--- a/lab_4/ЛАБОРАТОРНАЯ РАБОТА №4.docx
+++ b/lab_4/ЛАБОРАТОРНАЯ РАБОТА №4.docx
@@ -1,11 +1,1294 @@
 
 <file path=word/document.xml><?xml version="1.0" encoding="utf-8"?>
-<w:document xmlns:wpc="http://schemas.microsoft.com/office/word/2010/wordprocessingCanvas" xmlns:mc="http://schemas.openxmlformats.org/markup-compatibility/2006" xmlns:o="urn:schemas-microsoft-com:office:office" xmlns:r="http://schemas.openxmlformats.org/officeDocument/2006/relationships" xmlns:m="http://schemas.openxmlformats.org/officeDocument/2006/math" xmlns:v="urn:schemas-microsoft-com:vml" xmlns:wp14="http://schemas.microsoft.com/office/word/2010/wordprocessingDrawing" xmlns:wp="http://schemas.openxmlformats.org/drawingml/2006/wordprocessingDrawing" xmlns:w="http://schemas.openxmlformats.org/wordprocessingml/2006/main" xmlns:w14="http://schemas.microsoft.com/office/word/2010/wordml" xmlns:w10="urn:schemas-microsoft-com:office:word" xmlns:w15="http://schemas.microsoft.com/office/word/2012/wordml" xmlns:wpg="http://schemas.microsoft.com/office/word/2010/wordprocessingGroup" xmlns:wpi="http://schemas.microsoft.com/office/word/2010/wordprocessingInk" xmlns:wne="http://schemas.microsoft.com/office/word/2006/wordml" xmlns:wps="http://schemas.microsoft.com/office/word/2010/wordprocessingShape" xmlns:wpsCustomData="http://www.wps.cn/officeDocument/2013/wpsCustomData" mc:Ignorable="w14 w15 wp14">
+<w:document xmlns:wpc="http://schemas.microsoft.com/office/word/2010/wordprocessingCanvas" xmlns:cx="http://schemas.microsoft.com/office/drawing/2014/chartex" xmlns:cx1="http://schemas.microsoft.com/office/drawing/2015/9/8/chartex" xmlns:cx2="http://schemas.microsoft.com/office/drawing/2015/10/21/chartex" xmlns:cx3="http://schemas.microsoft.com/office/drawing/2016/5/9/chartex" xmlns:cx4="http://schemas.microsoft.com/office/drawing/2016/5/10/chartex" xmlns:cx5="http://schemas.microsoft.com/office/drawing/2016/5/11/chartex" xmlns:cx6="http://schemas.microsoft.com/office/drawing/2016/5/12/chartex" xmlns:cx7="http://schemas.microsoft.com/office/drawing/2016/5/13/chartex" xmlns:cx8="http://schemas.microsoft.com/office/drawing/2016/5/14/chartex" xmlns:mc="http://schemas.openxmlformats.org/markup-compatibility/2006" xmlns:aink="http://schemas.microsoft.com/office/drawing/2016/ink" xmlns:am3d="http://schemas.microsoft.com/office/drawing/2017/model3d" xmlns:o="urn:schemas-microsoft-com:office:office" xmlns:r="http://schemas.openxmlformats.org/officeDocument/2006/relationships" xmlns:m="http://schemas.openxmlformats.org/officeDocument/2006/math" xmlns:v="urn:schemas-microsoft-com:vml" xmlns:wp14="http://schemas.microsoft.com/office/word/2010/wordprocessingDrawing" xmlns:wp="http://schemas.openxmlformats.org/drawingml/2006/wordprocessingDrawing" xmlns:w10="urn:schemas-microsoft-com:office:word" xmlns:w="http://schemas.openxmlformats.org/wordprocessingml/2006/main" xmlns:w14="http://schemas.microsoft.com/office/word/2010/wordml" xmlns:w15="http://schemas.microsoft.com/office/word/2012/wordml" xmlns:w16cex="http://schemas.microsoft.com/office/word/2018/wordml/cex" xmlns:w16cid="http://schemas.microsoft.com/office/word/2016/wordml/cid" xmlns:w16="http://schemas.microsoft.com/office/word/2018/wordml" xmlns:w16se="http://schemas.microsoft.com/office/word/2015/wordml/symex" xmlns:wpg="http://schemas.microsoft.com/office/word/2010/wordprocessingGroup" xmlns:wpi="http://schemas.microsoft.com/office/word/2010/wordprocessingInk" xmlns:wne="http://schemas.microsoft.com/office/word/2006/wordml" xmlns:wps="http://schemas.microsoft.com/office/word/2010/wordprocessingShape" mc:Ignorable="w14 w15 w16se w16cid w16 w16cex wp14">
   <w:body>
     <w:p>
       <w:pPr>
-        <w:rPr>
-          <w:rFonts w:hint="default" w:ascii="Times New Roman" w:hAnsi="Times New Roman" w:cs="Times New Roman"/>
+        <w:spacing w:line="360" w:lineRule="auto"/>
+        <w:ind w:firstLine="567"/>
+        <w:jc w:val="center"/>
+        <w:rPr>
+          <w:rFonts w:ascii="Times New Roman" w:eastAsia="DengXian" w:hAnsi="Times New Roman" w:cs="Times New Roman"/>
+          <w:sz w:val="24"/>
+          <w:szCs w:val="22"/>
+          <w:lang w:val="ru-RU" w:eastAsia="en-US"/>
+        </w:rPr>
+      </w:pPr>
+      <w:bookmarkStart w:id="0" w:name="_Hlk106362861"/>
+      <w:bookmarkEnd w:id="0"/>
+      <w:r>
+        <w:rPr>
+          <w:rFonts w:ascii="Times New Roman" w:eastAsia="DengXian" w:hAnsi="Times New Roman" w:cs="Times New Roman"/>
+          <w:sz w:val="24"/>
+          <w:szCs w:val="22"/>
+          <w:lang w:val="ru-RU" w:eastAsia="en-US"/>
+        </w:rPr>
+        <w:t>Министерство науки и высшего образования РФ</w:t>
+      </w:r>
+    </w:p>
+    <w:p>
+      <w:pPr>
+        <w:spacing w:line="360" w:lineRule="auto"/>
+        <w:ind w:firstLine="567"/>
+        <w:jc w:val="center"/>
+        <w:rPr>
+          <w:rFonts w:ascii="Times New Roman" w:eastAsia="DengXian" w:hAnsi="Times New Roman" w:cs="Times New Roman"/>
+          <w:sz w:val="24"/>
+          <w:szCs w:val="22"/>
+          <w:lang w:val="ru-RU" w:eastAsia="en-US"/>
+        </w:rPr>
+      </w:pPr>
+      <w:r>
+        <w:rPr>
+          <w:rFonts w:ascii="Times New Roman" w:eastAsia="DengXian" w:hAnsi="Times New Roman" w:cs="Times New Roman"/>
+          <w:sz w:val="24"/>
+          <w:szCs w:val="22"/>
+          <w:lang w:val="ru-RU" w:eastAsia="en-US"/>
+        </w:rPr>
+        <w:t>ФГАОУ ВО «Южный федеральный университет»</w:t>
+      </w:r>
+    </w:p>
+    <w:p>
+      <w:pPr>
+        <w:pBdr>
+          <w:bottom w:val="single" w:sz="6" w:space="1" w:color="auto"/>
+        </w:pBdr>
+        <w:spacing w:line="360" w:lineRule="auto"/>
+        <w:ind w:firstLine="567"/>
+        <w:jc w:val="center"/>
+        <w:rPr>
+          <w:rFonts w:ascii="Times New Roman" w:eastAsia="DengXian" w:hAnsi="Times New Roman" w:cs="Times New Roman"/>
+          <w:sz w:val="24"/>
+          <w:szCs w:val="22"/>
+          <w:lang w:val="ru-RU" w:eastAsia="en-US"/>
+        </w:rPr>
+      </w:pPr>
+      <w:r>
+        <w:rPr>
+          <w:rFonts w:ascii="Times New Roman" w:eastAsia="DengXian" w:hAnsi="Times New Roman" w:cs="Times New Roman"/>
+          <w:sz w:val="24"/>
+          <w:szCs w:val="22"/>
+          <w:lang w:val="ru-RU" w:eastAsia="en-US"/>
+        </w:rPr>
+        <w:t>Филиал ЮФУ в г. Геленджике</w:t>
+      </w:r>
+    </w:p>
+    <w:p>
+      <w:pPr>
+        <w:spacing w:line="360" w:lineRule="auto"/>
+        <w:ind w:firstLine="709"/>
+        <w:rPr>
+          <w:rFonts w:ascii="Times New Roman" w:eastAsia="DengXian" w:hAnsi="Times New Roman" w:cs="Times New Roman"/>
+          <w:sz w:val="28"/>
+          <w:szCs w:val="22"/>
+          <w:lang w:val="ru-RU" w:eastAsia="en-US"/>
+        </w:rPr>
+      </w:pPr>
+    </w:p>
+    <w:p>
+      <w:pPr>
+        <w:spacing w:line="360" w:lineRule="auto"/>
+        <w:rPr>
+          <w:rFonts w:ascii="Times New Roman" w:eastAsia="DengXian" w:hAnsi="Times New Roman" w:cs="Times New Roman"/>
+          <w:sz w:val="28"/>
+          <w:szCs w:val="22"/>
+          <w:lang w:val="ru-RU" w:eastAsia="en-US"/>
+        </w:rPr>
+      </w:pPr>
+    </w:p>
+    <w:p>
+      <w:pPr>
+        <w:spacing w:line="360" w:lineRule="auto"/>
+        <w:ind w:firstLine="709"/>
+        <w:rPr>
+          <w:rFonts w:ascii="Times New Roman" w:eastAsia="DengXian" w:hAnsi="Times New Roman" w:cs="Times New Roman"/>
+          <w:sz w:val="28"/>
+          <w:szCs w:val="22"/>
+          <w:lang w:val="ru-RU" w:eastAsia="en-US"/>
+        </w:rPr>
+      </w:pPr>
+    </w:p>
+    <w:p>
+      <w:pPr>
+        <w:spacing w:after="160" w:line="360" w:lineRule="auto"/>
+        <w:ind w:firstLine="709"/>
+        <w:jc w:val="center"/>
+        <w:rPr>
+          <w:rFonts w:ascii="Times New Roman" w:eastAsia="DengXian" w:hAnsi="Times New Roman" w:cs="Times New Roman"/>
+          <w:b/>
+          <w:sz w:val="28"/>
+          <w:szCs w:val="22"/>
+          <w:lang w:val="ru-RU" w:eastAsia="en-US"/>
+        </w:rPr>
+      </w:pPr>
+      <w:r>
+        <w:rPr>
+          <w:rFonts w:ascii="Times New Roman" w:eastAsia="DengXian" w:hAnsi="Times New Roman" w:cs="Times New Roman"/>
+          <w:b/>
+          <w:sz w:val="28"/>
+          <w:szCs w:val="22"/>
+          <w:lang w:val="ru-RU" w:eastAsia="en-US"/>
+        </w:rPr>
+        <w:t>ЛАБОРАТОРНАЯ РАБОТА №</w:t>
+      </w:r>
+      <w:r>
+        <w:rPr>
+          <w:rFonts w:ascii="Times New Roman" w:eastAsia="DengXian" w:hAnsi="Times New Roman" w:cs="Times New Roman"/>
+          <w:b/>
+          <w:sz w:val="28"/>
+          <w:szCs w:val="22"/>
+          <w:lang w:val="ru-RU" w:eastAsia="en-US"/>
+        </w:rPr>
+        <w:t>4</w:t>
+      </w:r>
+    </w:p>
+    <w:p>
+      <w:pPr>
+        <w:spacing w:after="160" w:line="360" w:lineRule="auto"/>
+        <w:rPr>
+          <w:rFonts w:ascii="Times New Roman" w:eastAsia="DengXian" w:hAnsi="Times New Roman" w:cs="Times New Roman"/>
+          <w:b/>
+          <w:sz w:val="28"/>
+          <w:szCs w:val="22"/>
+          <w:lang w:val="ru-RU" w:eastAsia="en-US"/>
+        </w:rPr>
+      </w:pPr>
+    </w:p>
+    <w:tbl>
+      <w:tblPr>
+        <w:tblStyle w:val="a4"/>
+        <w:tblW w:w="9606" w:type="dxa"/>
+        <w:tblInd w:w="0" w:type="dxa"/>
+        <w:tblBorders>
+          <w:top w:val="none" w:sz="0" w:space="0" w:color="auto"/>
+          <w:left w:val="none" w:sz="0" w:space="0" w:color="auto"/>
+          <w:bottom w:val="none" w:sz="0" w:space="0" w:color="auto"/>
+          <w:right w:val="none" w:sz="0" w:space="0" w:color="auto"/>
+          <w:insideH w:val="none" w:sz="0" w:space="0" w:color="auto"/>
+          <w:insideV w:val="none" w:sz="0" w:space="0" w:color="auto"/>
+        </w:tblBorders>
+        <w:tblCellMar>
+          <w:left w:w="108" w:type="dxa"/>
+          <w:right w:w="108" w:type="dxa"/>
+        </w:tblCellMar>
+        <w:tblLook w:val="04A0" w:firstRow="1" w:lastRow="0" w:firstColumn="1" w:lastColumn="0" w:noHBand="0" w:noVBand="1"/>
+      </w:tblPr>
+      <w:tblGrid>
+        <w:gridCol w:w="3369"/>
+        <w:gridCol w:w="6237"/>
+      </w:tblGrid>
+      <w:tr>
+        <w:trPr>
+          <w:trHeight w:val="285"/>
+        </w:trPr>
+        <w:tc>
+          <w:tcPr>
+            <w:tcW w:w="3369" w:type="dxa"/>
+            <w:hideMark/>
+          </w:tcPr>
+          <w:p>
+            <w:pPr>
+              <w:jc w:val="right"/>
+              <w:rPr>
+                <w:rFonts w:ascii="Times New Roman" w:eastAsia="DengXian" w:hAnsi="Times New Roman" w:cs="Times New Roman"/>
+                <w:sz w:val="24"/>
+                <w:szCs w:val="24"/>
+                <w:lang w:val="ru-RU" w:eastAsia="ru-RU"/>
+              </w:rPr>
+            </w:pPr>
+            <w:r>
+              <w:rPr>
+                <w:rFonts w:ascii="Calibri" w:eastAsia="SimSun" w:hAnsi="Calibri" w:cs="Times New Roman"/>
+                <w:sz w:val="24"/>
+                <w:szCs w:val="24"/>
+                <w:lang w:val="ru-RU" w:eastAsia="ru-RU"/>
+              </w:rPr>
+              <w:t>Наименование дисциплины</w:t>
+            </w:r>
+          </w:p>
+        </w:tc>
+        <w:tc>
+          <w:tcPr>
+            <w:tcW w:w="6237" w:type="dxa"/>
+            <w:hideMark/>
+          </w:tcPr>
+          <w:p>
+            <w:pPr>
+              <w:jc w:val="center"/>
+              <w:rPr>
+                <w:rFonts w:ascii="Calibri" w:eastAsia="SimSun" w:hAnsi="Calibri" w:cs="Times New Roman"/>
+                <w:sz w:val="24"/>
+                <w:szCs w:val="24"/>
+                <w:u w:val="single"/>
+                <w:lang w:val="ru-RU" w:eastAsia="ru-RU"/>
+              </w:rPr>
+            </w:pPr>
+            <w:r>
+              <w:rPr>
+                <w:rFonts w:ascii="Calibri" w:eastAsia="SimSun" w:hAnsi="Calibri" w:cs="Times New Roman"/>
+                <w:sz w:val="24"/>
+                <w:szCs w:val="24"/>
+                <w:u w:val="single"/>
+                <w:lang w:val="ru-RU" w:eastAsia="ru-RU"/>
+              </w:rPr>
+              <w:t>Архитектура бизнес-приложений</w:t>
+            </w:r>
+          </w:p>
+        </w:tc>
+      </w:tr>
+      <w:tr>
+        <w:trPr>
+          <w:trHeight w:val="268"/>
+        </w:trPr>
+        <w:tc>
+          <w:tcPr>
+            <w:tcW w:w="3369" w:type="dxa"/>
+            <w:hideMark/>
+          </w:tcPr>
+          <w:p>
+            <w:pPr>
+              <w:jc w:val="right"/>
+              <w:rPr>
+                <w:rFonts w:ascii="Calibri" w:eastAsia="SimSun" w:hAnsi="Calibri" w:cs="Times New Roman"/>
+                <w:sz w:val="24"/>
+                <w:szCs w:val="24"/>
+                <w:lang w:val="ru-RU" w:eastAsia="ru-RU"/>
+              </w:rPr>
+            </w:pPr>
+            <w:r>
+              <w:rPr>
+                <w:rFonts w:ascii="Calibri" w:eastAsia="SimSun" w:hAnsi="Calibri" w:cs="Times New Roman"/>
+                <w:sz w:val="24"/>
+                <w:szCs w:val="24"/>
+                <w:lang w:val="ru-RU" w:eastAsia="ru-RU"/>
+              </w:rPr>
+              <w:t>Тема</w:t>
+            </w:r>
+          </w:p>
+        </w:tc>
+        <w:tc>
+          <w:tcPr>
+            <w:tcW w:w="6237" w:type="dxa"/>
+            <w:hideMark/>
+          </w:tcPr>
+          <w:p>
+            <w:pPr>
+              <w:jc w:val="center"/>
+              <w:rPr>
+                <w:rFonts w:ascii="Calibri" w:eastAsia="SimSun" w:hAnsi="Calibri" w:cs="Times New Roman"/>
+                <w:sz w:val="24"/>
+                <w:szCs w:val="24"/>
+                <w:lang w:val="ru-RU" w:eastAsia="ru-RU"/>
+              </w:rPr>
+            </w:pPr>
+            <w:r>
+              <w:rPr>
+                <w:rFonts w:ascii="Calibri" w:eastAsia="SimSun" w:hAnsi="Calibri" w:cs="Times New Roman"/>
+                <w:sz w:val="24"/>
+                <w:szCs w:val="24"/>
+                <w:lang w:val="ru-RU" w:eastAsia="ru-RU"/>
+              </w:rPr>
+              <w:t xml:space="preserve"> </w:t>
+            </w:r>
+            <w:r>
+              <w:rPr>
+                <w:rFonts w:ascii="Calibri" w:eastAsia="SimSun" w:hAnsi="Calibri" w:cs="Times New Roman"/>
+                <w:sz w:val="24"/>
+                <w:szCs w:val="24"/>
+                <w:lang w:val="ru-RU" w:eastAsia="ru-RU"/>
+              </w:rPr>
+              <w:t>Тестирование</w:t>
+            </w:r>
+            <w:r>
+              <w:rPr>
+                <w:rFonts w:ascii="Calibri" w:eastAsia="SimSun" w:hAnsi="Calibri" w:cs="Times New Roman"/>
+                <w:sz w:val="24"/>
+                <w:szCs w:val="24"/>
+                <w:lang w:val="ru-RU" w:eastAsia="ru-RU"/>
+              </w:rPr>
+              <w:t xml:space="preserve"> микросервисной архитектуры</w:t>
+            </w:r>
+          </w:p>
+        </w:tc>
+      </w:tr>
+    </w:tbl>
+    <w:p>
+      <w:pPr>
+        <w:spacing w:line="360" w:lineRule="auto"/>
+        <w:rPr>
+          <w:rFonts w:ascii="Times New Roman" w:eastAsia="DengXian" w:hAnsi="Times New Roman" w:cs="Times New Roman"/>
+          <w:sz w:val="24"/>
+          <w:szCs w:val="24"/>
+          <w:lang w:val="ru-RU" w:eastAsia="en-US"/>
+        </w:rPr>
+      </w:pPr>
+    </w:p>
+    <w:p>
+      <w:pPr>
+        <w:spacing w:line="360" w:lineRule="auto"/>
+        <w:ind w:firstLine="709"/>
+        <w:jc w:val="both"/>
+        <w:rPr>
+          <w:rFonts w:ascii="Times New Roman" w:eastAsia="DengXian" w:hAnsi="Times New Roman" w:cs="Times New Roman"/>
+          <w:sz w:val="24"/>
+          <w:szCs w:val="24"/>
+          <w:lang w:val="ru-RU" w:eastAsia="en-US"/>
+        </w:rPr>
+      </w:pPr>
+    </w:p>
+    <w:tbl>
+      <w:tblPr>
+        <w:tblStyle w:val="a4"/>
+        <w:tblW w:w="5670" w:type="dxa"/>
+        <w:tblInd w:w="3794" w:type="dxa"/>
+        <w:tblBorders>
+          <w:top w:val="none" w:sz="0" w:space="0" w:color="auto"/>
+          <w:left w:val="none" w:sz="0" w:space="0" w:color="auto"/>
+          <w:bottom w:val="none" w:sz="0" w:space="0" w:color="auto"/>
+          <w:right w:val="none" w:sz="0" w:space="0" w:color="auto"/>
+          <w:insideH w:val="none" w:sz="0" w:space="0" w:color="auto"/>
+          <w:insideV w:val="none" w:sz="0" w:space="0" w:color="auto"/>
+        </w:tblBorders>
+        <w:tblCellMar>
+          <w:left w:w="108" w:type="dxa"/>
+          <w:right w:w="108" w:type="dxa"/>
+        </w:tblCellMar>
+        <w:tblLook w:val="04A0" w:firstRow="1" w:lastRow="0" w:firstColumn="1" w:lastColumn="0" w:noHBand="0" w:noVBand="1"/>
+      </w:tblPr>
+      <w:tblGrid>
+        <w:gridCol w:w="1710"/>
+        <w:gridCol w:w="558"/>
+        <w:gridCol w:w="3402"/>
+      </w:tblGrid>
+      <w:tr>
+        <w:tc>
+          <w:tcPr>
+            <w:tcW w:w="1710" w:type="dxa"/>
+            <w:hideMark/>
+          </w:tcPr>
+          <w:p>
+            <w:pPr>
+              <w:jc w:val="both"/>
+              <w:rPr>
+                <w:rFonts w:ascii="Times New Roman" w:eastAsia="DengXian" w:hAnsi="Times New Roman" w:cs="Times New Roman"/>
+                <w:sz w:val="24"/>
+                <w:szCs w:val="24"/>
+                <w:lang w:val="ru-RU" w:eastAsia="ru-RU"/>
+              </w:rPr>
+            </w:pPr>
+            <w:r>
+              <w:rPr>
+                <w:rFonts w:ascii="Calibri" w:eastAsia="SimSun" w:hAnsi="Calibri" w:cs="Times New Roman"/>
+                <w:sz w:val="24"/>
+                <w:szCs w:val="24"/>
+                <w:lang w:val="ru-RU" w:eastAsia="ru-RU"/>
+              </w:rPr>
+              <w:t>Выполнил</w:t>
+            </w:r>
+          </w:p>
+        </w:tc>
+        <w:tc>
+          <w:tcPr>
+            <w:tcW w:w="3960" w:type="dxa"/>
+            <w:gridSpan w:val="2"/>
+            <w:tcBorders>
+              <w:top w:val="nil"/>
+              <w:left w:val="nil"/>
+              <w:bottom w:val="single" w:sz="4" w:space="0" w:color="auto"/>
+              <w:right w:val="nil"/>
+            </w:tcBorders>
+            <w:hideMark/>
+          </w:tcPr>
+          <w:p>
+            <w:pPr>
+              <w:rPr>
+                <w:rFonts w:ascii="Calibri" w:eastAsia="SimSun" w:hAnsi="Calibri" w:cs="Times New Roman"/>
+                <w:sz w:val="24"/>
+                <w:szCs w:val="24"/>
+                <w:lang w:val="ru-RU" w:eastAsia="ru-RU"/>
+              </w:rPr>
+            </w:pPr>
+            <w:r>
+              <w:rPr>
+                <w:rFonts w:ascii="Calibri" w:eastAsia="SimSun" w:hAnsi="Calibri" w:cs="Times New Roman"/>
+                <w:sz w:val="24"/>
+                <w:szCs w:val="24"/>
+                <w:lang w:val="ru-RU" w:eastAsia="ru-RU"/>
+              </w:rPr>
+              <w:t>Савельев Аркадий Валерьевич</w:t>
+            </w:r>
+          </w:p>
+        </w:tc>
+      </w:tr>
+      <w:tr>
+        <w:tc>
+          <w:tcPr>
+            <w:tcW w:w="1710" w:type="dxa"/>
+          </w:tcPr>
+          <w:p>
+            <w:pPr>
+              <w:jc w:val="both"/>
+              <w:rPr>
+                <w:rFonts w:ascii="Calibri" w:eastAsia="SimSun" w:hAnsi="Calibri" w:cs="Times New Roman"/>
+                <w:sz w:val="24"/>
+                <w:szCs w:val="24"/>
+                <w:lang w:val="ru-RU" w:eastAsia="ru-RU"/>
+              </w:rPr>
+            </w:pPr>
+          </w:p>
+        </w:tc>
+        <w:tc>
+          <w:tcPr>
+            <w:tcW w:w="3960" w:type="dxa"/>
+            <w:gridSpan w:val="2"/>
+            <w:tcBorders>
+              <w:top w:val="single" w:sz="4" w:space="0" w:color="auto"/>
+              <w:left w:val="nil"/>
+              <w:bottom w:val="nil"/>
+              <w:right w:val="nil"/>
+            </w:tcBorders>
+            <w:hideMark/>
+          </w:tcPr>
+          <w:p>
+            <w:pPr>
+              <w:jc w:val="center"/>
+              <w:rPr>
+                <w:rFonts w:ascii="Calibri" w:eastAsia="SimSun" w:hAnsi="Calibri" w:cs="Times New Roman"/>
+                <w:sz w:val="24"/>
+                <w:szCs w:val="24"/>
+                <w:lang w:val="ru-RU" w:eastAsia="ru-RU"/>
+              </w:rPr>
+            </w:pPr>
+            <w:r>
+              <w:rPr>
+                <w:rFonts w:ascii="Calibri" w:eastAsia="SimSun" w:hAnsi="Calibri" w:cs="Times New Roman"/>
+                <w:sz w:val="24"/>
+                <w:szCs w:val="24"/>
+                <w:lang w:val="ru-RU" w:eastAsia="ru-RU"/>
+              </w:rPr>
+              <w:t>ФИО студента</w:t>
+            </w:r>
+          </w:p>
+        </w:tc>
+      </w:tr>
+      <w:tr>
+        <w:tc>
+          <w:tcPr>
+            <w:tcW w:w="1710" w:type="dxa"/>
+            <w:hideMark/>
+          </w:tcPr>
+          <w:p>
+            <w:pPr>
+              <w:jc w:val="both"/>
+              <w:rPr>
+                <w:rFonts w:ascii="Calibri" w:eastAsia="SimSun" w:hAnsi="Calibri" w:cs="Times New Roman"/>
+                <w:sz w:val="24"/>
+                <w:szCs w:val="24"/>
+                <w:lang w:val="ru-RU" w:eastAsia="ru-RU"/>
+              </w:rPr>
+            </w:pPr>
+            <w:r>
+              <w:rPr>
+                <w:rFonts w:ascii="Calibri" w:eastAsia="SimSun" w:hAnsi="Calibri" w:cs="Times New Roman"/>
+                <w:sz w:val="24"/>
+                <w:szCs w:val="24"/>
+                <w:lang w:val="ru-RU" w:eastAsia="ru-RU"/>
+              </w:rPr>
+              <w:t>студент</w:t>
+            </w:r>
+          </w:p>
+        </w:tc>
+        <w:tc>
+          <w:tcPr>
+            <w:tcW w:w="3960" w:type="dxa"/>
+            <w:gridSpan w:val="2"/>
+            <w:tcBorders>
+              <w:top w:val="nil"/>
+              <w:left w:val="nil"/>
+              <w:bottom w:val="single" w:sz="4" w:space="0" w:color="auto"/>
+              <w:right w:val="nil"/>
+            </w:tcBorders>
+            <w:hideMark/>
+          </w:tcPr>
+          <w:p>
+            <w:pPr>
+              <w:jc w:val="right"/>
+              <w:rPr>
+                <w:rFonts w:ascii="Calibri" w:eastAsia="SimSun" w:hAnsi="Calibri" w:cs="Times New Roman"/>
+                <w:sz w:val="24"/>
+                <w:szCs w:val="24"/>
+                <w:lang w:val="ru-RU" w:eastAsia="ru-RU"/>
+              </w:rPr>
+            </w:pPr>
+            <w:r>
+              <w:rPr>
+                <w:rFonts w:ascii="Calibri" w:eastAsia="SimSun" w:hAnsi="Calibri" w:cs="Times New Roman"/>
+                <w:sz w:val="24"/>
+                <w:szCs w:val="24"/>
+                <w:lang w:val="ru-RU" w:eastAsia="ru-RU"/>
+              </w:rPr>
+              <w:t>четвертого   курса</w:t>
+            </w:r>
+          </w:p>
+        </w:tc>
+      </w:tr>
+      <w:tr>
+        <w:tc>
+          <w:tcPr>
+            <w:tcW w:w="1710" w:type="dxa"/>
+          </w:tcPr>
+          <w:p>
+            <w:pPr>
+              <w:jc w:val="both"/>
+              <w:rPr>
+                <w:rFonts w:ascii="Calibri" w:eastAsia="SimSun" w:hAnsi="Calibri" w:cs="Times New Roman"/>
+                <w:sz w:val="24"/>
+                <w:szCs w:val="24"/>
+                <w:lang w:val="ru-RU" w:eastAsia="ru-RU"/>
+              </w:rPr>
+            </w:pPr>
+          </w:p>
+        </w:tc>
+        <w:tc>
+          <w:tcPr>
+            <w:tcW w:w="3960" w:type="dxa"/>
+            <w:gridSpan w:val="2"/>
+            <w:tcBorders>
+              <w:top w:val="single" w:sz="4" w:space="0" w:color="auto"/>
+              <w:left w:val="nil"/>
+              <w:bottom w:val="single" w:sz="4" w:space="0" w:color="auto"/>
+              <w:right w:val="nil"/>
+            </w:tcBorders>
+            <w:hideMark/>
+          </w:tcPr>
+          <w:p>
+            <w:pPr>
+              <w:rPr>
+                <w:rFonts w:ascii="Calibri" w:eastAsia="SimSun" w:hAnsi="Calibri" w:cs="Times New Roman"/>
+                <w:sz w:val="24"/>
+                <w:szCs w:val="24"/>
+                <w:lang w:val="ru-RU" w:eastAsia="ru-RU"/>
+              </w:rPr>
+            </w:pPr>
+            <w:r>
+              <w:rPr>
+                <w:rFonts w:ascii="Calibri" w:eastAsia="SimSun" w:hAnsi="Calibri" w:cs="Times New Roman"/>
+                <w:sz w:val="24"/>
+                <w:szCs w:val="24"/>
+                <w:lang w:val="ru-RU" w:eastAsia="ru-RU"/>
+              </w:rPr>
+              <w:t>направления           информатика и вычислительная техника</w:t>
+            </w:r>
+          </w:p>
+        </w:tc>
+      </w:tr>
+      <w:tr>
+        <w:tc>
+          <w:tcPr>
+            <w:tcW w:w="1710" w:type="dxa"/>
+          </w:tcPr>
+          <w:p>
+            <w:pPr>
+              <w:jc w:val="both"/>
+              <w:rPr>
+                <w:rFonts w:ascii="Calibri" w:eastAsia="SimSun" w:hAnsi="Calibri" w:cs="Times New Roman"/>
+                <w:sz w:val="24"/>
+                <w:szCs w:val="24"/>
+                <w:lang w:val="ru-RU" w:eastAsia="ru-RU"/>
+              </w:rPr>
+            </w:pPr>
+          </w:p>
+        </w:tc>
+        <w:tc>
+          <w:tcPr>
+            <w:tcW w:w="3960" w:type="dxa"/>
+            <w:gridSpan w:val="2"/>
+            <w:tcBorders>
+              <w:top w:val="single" w:sz="4" w:space="0" w:color="auto"/>
+              <w:left w:val="nil"/>
+              <w:bottom w:val="single" w:sz="4" w:space="0" w:color="auto"/>
+              <w:right w:val="nil"/>
+            </w:tcBorders>
+            <w:hideMark/>
+          </w:tcPr>
+          <w:p>
+            <w:pPr>
+              <w:rPr>
+                <w:rFonts w:ascii="Calibri" w:eastAsia="SimSun" w:hAnsi="Calibri" w:cs="Times New Roman"/>
+                <w:sz w:val="24"/>
+                <w:szCs w:val="24"/>
+                <w:lang w:val="ru-RU" w:eastAsia="ru-RU"/>
+              </w:rPr>
+            </w:pPr>
+            <w:r>
+              <w:rPr>
+                <w:rFonts w:ascii="Calibri" w:eastAsia="SimSun" w:hAnsi="Calibri" w:cs="Times New Roman"/>
+                <w:sz w:val="24"/>
+                <w:szCs w:val="24"/>
+                <w:lang w:val="ru-RU" w:eastAsia="ru-RU"/>
+              </w:rPr>
+              <w:t xml:space="preserve">группы       22ГЛ-09.03.01.01-o1                 </w:t>
+            </w:r>
+          </w:p>
+        </w:tc>
+      </w:tr>
+      <w:tr>
+        <w:tc>
+          <w:tcPr>
+            <w:tcW w:w="1710" w:type="dxa"/>
+          </w:tcPr>
+          <w:p>
+            <w:pPr>
+              <w:jc w:val="both"/>
+              <w:rPr>
+                <w:rFonts w:ascii="Calibri" w:eastAsia="SimSun" w:hAnsi="Calibri" w:cs="Times New Roman"/>
+                <w:sz w:val="24"/>
+                <w:szCs w:val="24"/>
+                <w:lang w:val="ru-RU" w:eastAsia="ru-RU"/>
+              </w:rPr>
+            </w:pPr>
+          </w:p>
+        </w:tc>
+        <w:tc>
+          <w:tcPr>
+            <w:tcW w:w="3960" w:type="dxa"/>
+            <w:gridSpan w:val="2"/>
+            <w:tcBorders>
+              <w:top w:val="single" w:sz="4" w:space="0" w:color="auto"/>
+              <w:left w:val="nil"/>
+              <w:bottom w:val="single" w:sz="4" w:space="0" w:color="auto"/>
+              <w:right w:val="nil"/>
+            </w:tcBorders>
+            <w:hideMark/>
+          </w:tcPr>
+          <w:p>
+            <w:pPr>
+              <w:rPr>
+                <w:rFonts w:ascii="Calibri" w:eastAsia="SimSun" w:hAnsi="Calibri" w:cs="Times New Roman"/>
+                <w:sz w:val="24"/>
+                <w:szCs w:val="24"/>
+                <w:lang w:val="ru-RU" w:eastAsia="ru-RU"/>
+              </w:rPr>
+            </w:pPr>
+            <w:r>
+              <w:rPr>
+                <w:rFonts w:ascii="Calibri" w:eastAsia="SimSun" w:hAnsi="Calibri" w:cs="Times New Roman"/>
+                <w:sz w:val="24"/>
+                <w:szCs w:val="24"/>
+                <w:lang w:val="ru-RU" w:eastAsia="ru-RU"/>
+              </w:rPr>
+              <w:t xml:space="preserve">№ зачетной книжки       </w:t>
+            </w:r>
+          </w:p>
+        </w:tc>
+      </w:tr>
+      <w:tr>
+        <w:tc>
+          <w:tcPr>
+            <w:tcW w:w="1710" w:type="dxa"/>
+            <w:hideMark/>
+          </w:tcPr>
+          <w:p>
+            <w:pPr>
+              <w:jc w:val="both"/>
+              <w:rPr>
+                <w:rFonts w:ascii="Calibri" w:eastAsia="SimSun" w:hAnsi="Calibri" w:cs="Times New Roman"/>
+                <w:sz w:val="24"/>
+                <w:szCs w:val="24"/>
+                <w:lang w:val="ru-RU" w:eastAsia="ru-RU"/>
+              </w:rPr>
+            </w:pPr>
+            <w:r>
+              <w:rPr>
+                <w:rFonts w:ascii="Calibri" w:eastAsia="SimSun" w:hAnsi="Calibri" w:cs="Times New Roman"/>
+                <w:sz w:val="24"/>
+                <w:szCs w:val="24"/>
+                <w:lang w:val="ru-RU" w:eastAsia="ru-RU"/>
+              </w:rPr>
+              <w:t>Принял</w:t>
+            </w:r>
+          </w:p>
+        </w:tc>
+        <w:tc>
+          <w:tcPr>
+            <w:tcW w:w="3960" w:type="dxa"/>
+            <w:gridSpan w:val="2"/>
+            <w:tcBorders>
+              <w:top w:val="single" w:sz="4" w:space="0" w:color="auto"/>
+              <w:left w:val="nil"/>
+              <w:bottom w:val="single" w:sz="4" w:space="0" w:color="auto"/>
+              <w:right w:val="nil"/>
+            </w:tcBorders>
+            <w:hideMark/>
+          </w:tcPr>
+          <w:p>
+            <w:pPr>
+              <w:jc w:val="center"/>
+              <w:rPr>
+                <w:rFonts w:ascii="Calibri" w:eastAsia="SimSun" w:hAnsi="Calibri" w:cs="Times New Roman"/>
+                <w:sz w:val="24"/>
+                <w:szCs w:val="24"/>
+                <w:lang w:val="ru-RU" w:eastAsia="ru-RU"/>
+              </w:rPr>
+            </w:pPr>
+            <w:r>
+              <w:rPr>
+                <w:rFonts w:ascii="Calibri" w:eastAsia="SimSun" w:hAnsi="Calibri" w:cs="Times New Roman"/>
+                <w:sz w:val="24"/>
+                <w:szCs w:val="24"/>
+                <w:lang w:val="ru-RU" w:eastAsia="ru-RU"/>
+              </w:rPr>
+              <w:t>Жуков Александр Александрович</w:t>
+            </w:r>
+          </w:p>
+        </w:tc>
+      </w:tr>
+      <w:tr>
+        <w:tc>
+          <w:tcPr>
+            <w:tcW w:w="1710" w:type="dxa"/>
+          </w:tcPr>
+          <w:p>
+            <w:pPr>
+              <w:jc w:val="both"/>
+              <w:rPr>
+                <w:rFonts w:ascii="Calibri" w:eastAsia="SimSun" w:hAnsi="Calibri" w:cs="Times New Roman"/>
+                <w:sz w:val="24"/>
+                <w:szCs w:val="24"/>
+                <w:lang w:val="ru-RU" w:eastAsia="ru-RU"/>
+              </w:rPr>
+            </w:pPr>
+          </w:p>
+        </w:tc>
+        <w:tc>
+          <w:tcPr>
+            <w:tcW w:w="3960" w:type="dxa"/>
+            <w:gridSpan w:val="2"/>
+            <w:tcBorders>
+              <w:top w:val="single" w:sz="4" w:space="0" w:color="auto"/>
+              <w:left w:val="nil"/>
+              <w:bottom w:val="nil"/>
+              <w:right w:val="nil"/>
+            </w:tcBorders>
+            <w:hideMark/>
+          </w:tcPr>
+          <w:p>
+            <w:pPr>
+              <w:jc w:val="center"/>
+              <w:rPr>
+                <w:rFonts w:ascii="Calibri" w:eastAsia="SimSun" w:hAnsi="Calibri" w:cs="Times New Roman"/>
+                <w:sz w:val="24"/>
+                <w:szCs w:val="24"/>
+                <w:lang w:val="ru-RU" w:eastAsia="ru-RU"/>
+              </w:rPr>
+            </w:pPr>
+            <w:r>
+              <w:rPr>
+                <w:rFonts w:ascii="Calibri" w:eastAsia="SimSun" w:hAnsi="Calibri" w:cs="Times New Roman"/>
+                <w:sz w:val="18"/>
+                <w:szCs w:val="24"/>
+                <w:lang w:val="ru-RU" w:eastAsia="ru-RU"/>
+              </w:rPr>
+              <w:t>ФИО преподавателя</w:t>
+            </w:r>
+          </w:p>
+        </w:tc>
+      </w:tr>
+      <w:tr>
+        <w:tc>
+          <w:tcPr>
+            <w:tcW w:w="1710" w:type="dxa"/>
+          </w:tcPr>
+          <w:p>
+            <w:pPr>
+              <w:jc w:val="both"/>
+              <w:rPr>
+                <w:rFonts w:ascii="Calibri" w:eastAsia="SimSun" w:hAnsi="Calibri" w:cs="Times New Roman"/>
+                <w:sz w:val="24"/>
+                <w:szCs w:val="24"/>
+                <w:lang w:val="ru-RU" w:eastAsia="ru-RU"/>
+              </w:rPr>
+            </w:pPr>
+          </w:p>
+        </w:tc>
+        <w:tc>
+          <w:tcPr>
+            <w:tcW w:w="3960" w:type="dxa"/>
+            <w:gridSpan w:val="2"/>
+            <w:tcBorders>
+              <w:top w:val="nil"/>
+              <w:left w:val="nil"/>
+              <w:bottom w:val="single" w:sz="4" w:space="0" w:color="auto"/>
+              <w:right w:val="nil"/>
+            </w:tcBorders>
+            <w:hideMark/>
+          </w:tcPr>
+          <w:p>
+            <w:pPr>
+              <w:jc w:val="center"/>
+              <w:rPr>
+                <w:rFonts w:ascii="Calibri" w:eastAsia="SimSun" w:hAnsi="Calibri" w:cs="Times New Roman"/>
+                <w:sz w:val="24"/>
+                <w:szCs w:val="24"/>
+                <w:lang w:val="ru-RU" w:eastAsia="ru-RU"/>
+              </w:rPr>
+            </w:pPr>
+            <w:r>
+              <w:rPr>
+                <w:rFonts w:ascii="Calibri" w:eastAsia="SimSun" w:hAnsi="Calibri" w:cs="Times New Roman"/>
+                <w:sz w:val="24"/>
+                <w:szCs w:val="24"/>
+                <w:lang w:val="ru-RU" w:eastAsia="ru-RU"/>
+              </w:rPr>
+              <w:t>Преподаватель</w:t>
+            </w:r>
+          </w:p>
+        </w:tc>
+      </w:tr>
+      <w:tr>
+        <w:tc>
+          <w:tcPr>
+            <w:tcW w:w="1710" w:type="dxa"/>
+          </w:tcPr>
+          <w:p>
+            <w:pPr>
+              <w:jc w:val="both"/>
+              <w:rPr>
+                <w:rFonts w:ascii="Calibri" w:eastAsia="SimSun" w:hAnsi="Calibri" w:cs="Times New Roman"/>
+                <w:sz w:val="24"/>
+                <w:szCs w:val="24"/>
+                <w:lang w:val="ru-RU" w:eastAsia="ru-RU"/>
+              </w:rPr>
+            </w:pPr>
+          </w:p>
+        </w:tc>
+        <w:tc>
+          <w:tcPr>
+            <w:tcW w:w="3960" w:type="dxa"/>
+            <w:gridSpan w:val="2"/>
+            <w:vMerge w:val="restart"/>
+            <w:tcBorders>
+              <w:top w:val="single" w:sz="4" w:space="0" w:color="auto"/>
+              <w:left w:val="nil"/>
+              <w:bottom w:val="nil"/>
+              <w:right w:val="nil"/>
+            </w:tcBorders>
+            <w:hideMark/>
+          </w:tcPr>
+          <w:p>
+            <w:pPr>
+              <w:jc w:val="center"/>
+              <w:rPr>
+                <w:rFonts w:ascii="Calibri" w:eastAsia="SimSun" w:hAnsi="Calibri" w:cs="Times New Roman"/>
+                <w:sz w:val="24"/>
+                <w:szCs w:val="24"/>
+                <w:lang w:val="ru-RU" w:eastAsia="ru-RU"/>
+              </w:rPr>
+            </w:pPr>
+            <w:r>
+              <w:rPr>
+                <w:rFonts w:ascii="Calibri" w:eastAsia="SimSun" w:hAnsi="Calibri" w:cs="Times New Roman"/>
+                <w:sz w:val="18"/>
+                <w:szCs w:val="24"/>
+                <w:lang w:val="ru-RU" w:eastAsia="ru-RU"/>
+              </w:rPr>
+              <w:t>должность, уч. степ., уч. звание</w:t>
+            </w:r>
+          </w:p>
+        </w:tc>
+      </w:tr>
+      <w:tr>
+        <w:tc>
+          <w:tcPr>
+            <w:tcW w:w="1710" w:type="dxa"/>
+          </w:tcPr>
+          <w:p>
+            <w:pPr>
+              <w:jc w:val="both"/>
+              <w:rPr>
+                <w:rFonts w:ascii="Calibri" w:eastAsia="SimSun" w:hAnsi="Calibri" w:cs="Times New Roman"/>
+                <w:sz w:val="24"/>
+                <w:szCs w:val="24"/>
+                <w:lang w:val="ru-RU" w:eastAsia="ru-RU"/>
+              </w:rPr>
+            </w:pPr>
+          </w:p>
+          <w:p>
+            <w:pPr>
+              <w:jc w:val="both"/>
+              <w:rPr>
+                <w:rFonts w:ascii="Calibri" w:eastAsia="SimSun" w:hAnsi="Calibri" w:cs="Times New Roman"/>
+                <w:sz w:val="24"/>
+                <w:szCs w:val="24"/>
+                <w:lang w:val="ru-RU" w:eastAsia="ru-RU"/>
+              </w:rPr>
+            </w:pPr>
+          </w:p>
+          <w:p>
+            <w:pPr>
+              <w:jc w:val="both"/>
+              <w:rPr>
+                <w:rFonts w:ascii="Calibri" w:eastAsia="SimSun" w:hAnsi="Calibri" w:cs="Times New Roman"/>
+                <w:sz w:val="24"/>
+                <w:szCs w:val="24"/>
+                <w:lang w:val="ru-RU" w:eastAsia="ru-RU"/>
+              </w:rPr>
+            </w:pPr>
+          </w:p>
+          <w:p>
+            <w:pPr>
+              <w:jc w:val="both"/>
+              <w:rPr>
+                <w:rFonts w:ascii="Calibri" w:eastAsia="SimSun" w:hAnsi="Calibri" w:cs="Times New Roman"/>
+                <w:sz w:val="24"/>
+                <w:szCs w:val="24"/>
+                <w:lang w:val="ru-RU" w:eastAsia="ru-RU"/>
+              </w:rPr>
+            </w:pPr>
+          </w:p>
+        </w:tc>
+        <w:tc>
+          <w:tcPr>
+            <w:tcW w:w="0" w:type="auto"/>
+            <w:gridSpan w:val="2"/>
+            <w:vMerge/>
+            <w:tcBorders>
+              <w:top w:val="single" w:sz="4" w:space="0" w:color="auto"/>
+              <w:left w:val="nil"/>
+              <w:bottom w:val="nil"/>
+              <w:right w:val="nil"/>
+            </w:tcBorders>
+            <w:vAlign w:val="center"/>
+            <w:hideMark/>
+          </w:tcPr>
+          <w:p>
+            <w:pPr>
+              <w:rPr>
+                <w:rFonts w:ascii="Times New Roman" w:eastAsia="DengXian" w:hAnsi="Times New Roman" w:cs="Times New Roman"/>
+                <w:sz w:val="24"/>
+                <w:szCs w:val="24"/>
+                <w:lang w:val="ru-RU" w:eastAsia="ru-RU"/>
+              </w:rPr>
+            </w:pPr>
+          </w:p>
+        </w:tc>
+      </w:tr>
+      <w:tr>
+        <w:tc>
+          <w:tcPr>
+            <w:tcW w:w="2268" w:type="dxa"/>
+            <w:gridSpan w:val="2"/>
+            <w:hideMark/>
+          </w:tcPr>
+          <w:p>
+            <w:pPr>
+              <w:rPr>
+                <w:rFonts w:ascii="Calibri" w:eastAsia="SimSun" w:hAnsi="Calibri" w:cs="Times New Roman"/>
+                <w:sz w:val="24"/>
+                <w:szCs w:val="24"/>
+                <w:lang w:val="ru-RU" w:eastAsia="ru-RU"/>
+              </w:rPr>
+            </w:pPr>
+            <w:r>
+              <w:rPr>
+                <w:rFonts w:ascii="Calibri" w:eastAsia="SimSun" w:hAnsi="Calibri" w:cs="Times New Roman"/>
+                <w:sz w:val="24"/>
+                <w:szCs w:val="24"/>
+                <w:lang w:val="ru-RU" w:eastAsia="ru-RU"/>
+              </w:rPr>
+              <w:t>Дата поступления работы на кафедру</w:t>
+            </w:r>
+          </w:p>
+        </w:tc>
+        <w:tc>
+          <w:tcPr>
+            <w:tcW w:w="3402" w:type="dxa"/>
+            <w:tcBorders>
+              <w:top w:val="nil"/>
+              <w:left w:val="nil"/>
+              <w:bottom w:val="single" w:sz="4" w:space="0" w:color="auto"/>
+              <w:right w:val="nil"/>
+            </w:tcBorders>
+          </w:tcPr>
+          <w:p>
+            <w:pPr>
+              <w:rPr>
+                <w:rFonts w:ascii="Times New Roman" w:eastAsia="DengXian" w:hAnsi="Times New Roman" w:cs="Times New Roman"/>
+                <w:sz w:val="24"/>
+                <w:szCs w:val="24"/>
+                <w:lang w:val="ru-RU" w:eastAsia="ru-RU"/>
+              </w:rPr>
+            </w:pPr>
+          </w:p>
+        </w:tc>
+      </w:tr>
+      <w:tr>
+        <w:tc>
+          <w:tcPr>
+            <w:tcW w:w="2268" w:type="dxa"/>
+            <w:gridSpan w:val="2"/>
+            <w:hideMark/>
+          </w:tcPr>
+          <w:p>
+            <w:pPr>
+              <w:rPr>
+                <w:rFonts w:ascii="Calibri" w:eastAsia="SimSun" w:hAnsi="Calibri" w:cs="Times New Roman"/>
+                <w:sz w:val="24"/>
+                <w:szCs w:val="24"/>
+                <w:lang w:val="ru-RU" w:eastAsia="ru-RU"/>
+              </w:rPr>
+            </w:pPr>
+            <w:r>
+              <w:rPr>
+                <w:rFonts w:ascii="Calibri" w:eastAsia="SimSun" w:hAnsi="Calibri" w:cs="Times New Roman"/>
+                <w:sz w:val="24"/>
+                <w:szCs w:val="24"/>
+                <w:lang w:val="ru-RU" w:eastAsia="ru-RU"/>
+              </w:rPr>
+              <w:t xml:space="preserve">Защищено с </w:t>
+            </w:r>
+          </w:p>
+          <w:p>
+            <w:pPr>
+              <w:rPr>
+                <w:rFonts w:ascii="Calibri" w:eastAsia="SimSun" w:hAnsi="Calibri" w:cs="Times New Roman"/>
+                <w:sz w:val="24"/>
+                <w:szCs w:val="24"/>
+                <w:lang w:val="ru-RU" w:eastAsia="ru-RU"/>
+              </w:rPr>
+            </w:pPr>
+            <w:r>
+              <w:rPr>
+                <w:rFonts w:ascii="Calibri" w:eastAsia="SimSun" w:hAnsi="Calibri" w:cs="Times New Roman"/>
+                <w:sz w:val="24"/>
+                <w:szCs w:val="24"/>
+                <w:lang w:val="ru-RU" w:eastAsia="ru-RU"/>
+              </w:rPr>
+              <w:t>оценкой</w:t>
+            </w:r>
+          </w:p>
+        </w:tc>
+        <w:tc>
+          <w:tcPr>
+            <w:tcW w:w="3402" w:type="dxa"/>
+            <w:tcBorders>
+              <w:top w:val="single" w:sz="4" w:space="0" w:color="auto"/>
+              <w:left w:val="nil"/>
+              <w:bottom w:val="single" w:sz="4" w:space="0" w:color="auto"/>
+              <w:right w:val="nil"/>
+            </w:tcBorders>
+          </w:tcPr>
+          <w:p>
+            <w:pPr>
+              <w:rPr>
+                <w:rFonts w:ascii="Times New Roman" w:eastAsia="DengXian" w:hAnsi="Times New Roman" w:cs="Times New Roman"/>
+                <w:sz w:val="24"/>
+                <w:szCs w:val="24"/>
+                <w:lang w:val="ru-RU" w:eastAsia="ru-RU"/>
+              </w:rPr>
+            </w:pPr>
+          </w:p>
+        </w:tc>
+      </w:tr>
+      <w:tr>
+        <w:tc>
+          <w:tcPr>
+            <w:tcW w:w="2268" w:type="dxa"/>
+            <w:gridSpan w:val="2"/>
+            <w:hideMark/>
+          </w:tcPr>
+          <w:p>
+            <w:pPr>
+              <w:rPr>
+                <w:rFonts w:ascii="Calibri" w:eastAsia="SimSun" w:hAnsi="Calibri" w:cs="Times New Roman"/>
+                <w:sz w:val="24"/>
+                <w:szCs w:val="24"/>
+                <w:lang w:val="ru-RU" w:eastAsia="ru-RU"/>
+              </w:rPr>
+            </w:pPr>
+            <w:r>
+              <w:rPr>
+                <w:rFonts w:ascii="Calibri" w:eastAsia="SimSun" w:hAnsi="Calibri" w:cs="Times New Roman"/>
+                <w:sz w:val="24"/>
+                <w:szCs w:val="24"/>
+                <w:lang w:val="ru-RU" w:eastAsia="ru-RU"/>
+              </w:rPr>
+              <w:t xml:space="preserve">Дата защиты </w:t>
+            </w:r>
+          </w:p>
+          <w:p>
+            <w:pPr>
+              <w:rPr>
+                <w:rFonts w:ascii="Calibri" w:eastAsia="SimSun" w:hAnsi="Calibri" w:cs="Times New Roman"/>
+                <w:sz w:val="24"/>
+                <w:szCs w:val="24"/>
+                <w:lang w:val="ru-RU" w:eastAsia="ru-RU"/>
+              </w:rPr>
+            </w:pPr>
+            <w:r>
+              <w:rPr>
+                <w:rFonts w:ascii="Calibri" w:eastAsia="SimSun" w:hAnsi="Calibri" w:cs="Times New Roman"/>
+                <w:sz w:val="24"/>
+                <w:szCs w:val="24"/>
+                <w:lang w:val="ru-RU" w:eastAsia="ru-RU"/>
+              </w:rPr>
+              <w:t>работы</w:t>
+            </w:r>
+          </w:p>
+        </w:tc>
+        <w:tc>
+          <w:tcPr>
+            <w:tcW w:w="3402" w:type="dxa"/>
+            <w:tcBorders>
+              <w:top w:val="single" w:sz="4" w:space="0" w:color="auto"/>
+              <w:left w:val="nil"/>
+              <w:bottom w:val="single" w:sz="4" w:space="0" w:color="auto"/>
+              <w:right w:val="nil"/>
+            </w:tcBorders>
+          </w:tcPr>
+          <w:p>
+            <w:pPr>
+              <w:rPr>
+                <w:rFonts w:ascii="Times New Roman" w:eastAsia="DengXian" w:hAnsi="Times New Roman" w:cs="Times New Roman"/>
+                <w:sz w:val="24"/>
+                <w:szCs w:val="24"/>
+                <w:lang w:val="ru-RU" w:eastAsia="ru-RU"/>
+              </w:rPr>
+            </w:pPr>
+          </w:p>
+        </w:tc>
+      </w:tr>
+      <w:tr>
+        <w:tc>
+          <w:tcPr>
+            <w:tcW w:w="2268" w:type="dxa"/>
+            <w:gridSpan w:val="2"/>
+            <w:hideMark/>
+          </w:tcPr>
+          <w:p>
+            <w:pPr>
+              <w:rPr>
+                <w:rFonts w:ascii="Calibri" w:eastAsia="SimSun" w:hAnsi="Calibri" w:cs="Times New Roman"/>
+                <w:sz w:val="24"/>
+                <w:szCs w:val="24"/>
+                <w:lang w:val="ru-RU" w:eastAsia="ru-RU"/>
+              </w:rPr>
+            </w:pPr>
+            <w:r>
+              <w:rPr>
+                <w:rFonts w:ascii="Calibri" w:eastAsia="SimSun" w:hAnsi="Calibri" w:cs="Times New Roman"/>
+                <w:sz w:val="24"/>
+                <w:szCs w:val="24"/>
+                <w:lang w:val="ru-RU" w:eastAsia="ru-RU"/>
+              </w:rPr>
+              <w:t xml:space="preserve">Подпись </w:t>
+            </w:r>
+          </w:p>
+          <w:p>
+            <w:pPr>
+              <w:rPr>
+                <w:rFonts w:ascii="Calibri" w:eastAsia="SimSun" w:hAnsi="Calibri" w:cs="Times New Roman"/>
+                <w:sz w:val="24"/>
+                <w:szCs w:val="24"/>
+                <w:lang w:val="ru-RU" w:eastAsia="ru-RU"/>
+              </w:rPr>
+            </w:pPr>
+            <w:r>
+              <w:rPr>
+                <w:rFonts w:ascii="Calibri" w:eastAsia="SimSun" w:hAnsi="Calibri" w:cs="Times New Roman"/>
+                <w:sz w:val="24"/>
+                <w:szCs w:val="24"/>
+                <w:lang w:val="ru-RU" w:eastAsia="ru-RU"/>
+              </w:rPr>
+              <w:t>преподавателя</w:t>
+            </w:r>
+          </w:p>
+        </w:tc>
+        <w:tc>
+          <w:tcPr>
+            <w:tcW w:w="3402" w:type="dxa"/>
+            <w:tcBorders>
+              <w:top w:val="single" w:sz="4" w:space="0" w:color="auto"/>
+              <w:left w:val="nil"/>
+              <w:bottom w:val="single" w:sz="4" w:space="0" w:color="auto"/>
+              <w:right w:val="nil"/>
+            </w:tcBorders>
+          </w:tcPr>
+          <w:p>
+            <w:pPr>
+              <w:rPr>
+                <w:rFonts w:ascii="Times New Roman" w:eastAsia="DengXian" w:hAnsi="Times New Roman" w:cs="Times New Roman"/>
+                <w:sz w:val="24"/>
+                <w:szCs w:val="24"/>
+                <w:lang w:val="ru-RU" w:eastAsia="ru-RU"/>
+              </w:rPr>
+            </w:pPr>
+          </w:p>
+        </w:tc>
+      </w:tr>
+    </w:tbl>
+    <w:p>
+      <w:pPr>
+        <w:spacing w:after="160" w:line="360" w:lineRule="auto"/>
+        <w:ind w:firstLine="709"/>
+        <w:jc w:val="center"/>
+        <w:rPr>
+          <w:rFonts w:ascii="Times New Roman" w:eastAsia="DengXian" w:hAnsi="Times New Roman" w:cs="Times New Roman"/>
+          <w:sz w:val="28"/>
+          <w:szCs w:val="22"/>
+          <w:lang w:val="ru-RU" w:eastAsia="ja-JP"/>
+        </w:rPr>
+      </w:pPr>
+    </w:p>
+    <w:p>
+      <w:pPr>
+        <w:spacing w:after="160" w:line="360" w:lineRule="auto"/>
+        <w:rPr>
+          <w:rFonts w:ascii="Times New Roman" w:eastAsia="DengXian" w:hAnsi="Times New Roman" w:cs="Times New Roman"/>
+          <w:sz w:val="24"/>
+          <w:szCs w:val="22"/>
+          <w:lang w:val="ru-RU" w:eastAsia="en-US"/>
+        </w:rPr>
+      </w:pPr>
+    </w:p>
+    <w:p>
+      <w:pPr>
+        <w:spacing w:after="160" w:line="360" w:lineRule="auto"/>
+        <w:rPr>
+          <w:rFonts w:ascii="Times New Roman" w:eastAsia="DengXian" w:hAnsi="Times New Roman" w:cs="Times New Roman"/>
+          <w:sz w:val="24"/>
+          <w:szCs w:val="22"/>
+          <w:lang w:val="ru-RU" w:eastAsia="en-US"/>
+        </w:rPr>
+      </w:pPr>
+    </w:p>
+    <w:p>
+      <w:pPr>
+        <w:jc w:val="center"/>
+        <w:rPr>
+          <w:rFonts w:ascii="Times New Roman" w:eastAsia="DengXian" w:hAnsi="Times New Roman" w:cs="Times New Roman"/>
+          <w:sz w:val="24"/>
+          <w:szCs w:val="22"/>
+          <w:lang w:val="ru-RU" w:eastAsia="en-US"/>
+        </w:rPr>
+      </w:pPr>
+      <w:r>
+        <w:rPr>
+          <w:rFonts w:ascii="Times New Roman" w:eastAsia="DengXian" w:hAnsi="Times New Roman" w:cs="Times New Roman"/>
+          <w:sz w:val="24"/>
+          <w:szCs w:val="22"/>
+          <w:lang w:val="ru-RU" w:eastAsia="en-US"/>
+        </w:rPr>
+        <w:t>Геленджик, 2025г.</w:t>
+      </w:r>
+    </w:p>
+    <w:p>
+      <w:pPr>
+        <w:spacing w:line="360" w:lineRule="auto"/>
+        <w:ind w:firstLine="709"/>
+        <w:jc w:val="center"/>
+        <w:rPr>
+          <w:rFonts w:ascii="Times New Roman" w:hAnsi="Times New Roman" w:cs="Times New Roman"/>
           <w:b/>
           <w:bCs/>
           <w:sz w:val="28"/>
@@ -20,12 +1303,14 @@
           <w:bCs/>
           <w:sz w:val="28"/>
           <w:szCs w:val="28"/>
-        </w:rPr>
+          <w:lang w:val="ru-RU"/>
+        </w:rPr>
+        <w:lastRenderedPageBreak/>
         <w:t>ЛАБОРАТОРНАЯ РАБОТА №</w:t>
       </w:r>
       <w:r>
         <w:rPr>
-          <w:rFonts w:hint="default" w:ascii="Times New Roman" w:hAnsi="Times New Roman" w:cs="Times New Roman"/>
+          <w:rFonts w:ascii="Times New Roman" w:hAnsi="Times New Roman" w:cs="Times New Roman"/>
           <w:b/>
           <w:bCs/>
           <w:sz w:val="28"/>
@@ -34,13 +1319,14 @@
         </w:rPr>
         <w:t>4</w:t>
       </w:r>
-      <w:bookmarkStart w:id="0" w:name="_GoBack"/>
-      <w:bookmarkEnd w:id="0"/>
-    </w:p>
-    <w:p>
-      <w:pPr>
-        <w:rPr>
-          <w:rFonts w:hint="default" w:ascii="Times New Roman" w:hAnsi="Times New Roman" w:cs="Times New Roman"/>
+    </w:p>
+    <w:p>
+      <w:pPr>
+        <w:spacing w:line="360" w:lineRule="auto"/>
+        <w:ind w:firstLine="709"/>
+        <w:jc w:val="center"/>
+        <w:rPr>
+          <w:rFonts w:ascii="Times New Roman" w:hAnsi="Times New Roman" w:cs="Times New Roman"/>
           <w:b/>
           <w:bCs/>
           <w:sz w:val="28"/>
@@ -50,7 +1336,7 @@
       </w:pPr>
       <w:r>
         <w:rPr>
-          <w:rFonts w:hint="default" w:ascii="Times New Roman" w:hAnsi="Times New Roman" w:cs="Times New Roman"/>
+          <w:rFonts w:ascii="Times New Roman" w:hAnsi="Times New Roman" w:cs="Times New Roman"/>
           <w:b/>
           <w:bCs/>
           <w:sz w:val="28"/>
@@ -62,98 +1348,39 @@
     </w:p>
     <w:p>
       <w:pPr>
-        <w:rPr>
-          <w:rFonts w:hint="default" w:ascii="Times New Roman" w:hAnsi="Times New Roman" w:cs="Times New Roman"/>
-          <w:b/>
-          <w:bCs/>
-          <w:sz w:val="28"/>
-          <w:szCs w:val="28"/>
-          <w:lang w:val="ru-RU"/>
-        </w:rPr>
-      </w:pPr>
-    </w:p>
-    <w:p>
-      <w:pPr>
-        <w:rPr>
-          <w:rFonts w:hint="default" w:ascii="Times New Roman" w:hAnsi="Times New Roman"/>
-          <w:b w:val="0"/>
-          <w:bCs w:val="0"/>
-          <w:sz w:val="28"/>
-          <w:szCs w:val="28"/>
-          <w:shd w:val="clear" w:color="auto" w:fill="auto"/>
-          <w:lang w:val="ru-RU"/>
-        </w:rPr>
-      </w:pPr>
-      <w:r>
-        <w:rPr>
-          <w:rFonts w:hint="default" w:ascii="Times New Roman" w:hAnsi="Times New Roman" w:cs="Times New Roman"/>
-          <w:b/>
-          <w:bCs/>
-          <w:sz w:val="28"/>
-          <w:szCs w:val="28"/>
-          <w:lang w:val="ru-RU"/>
-        </w:rPr>
-        <w:t xml:space="preserve">Выполнил: </w:t>
-      </w:r>
-      <w:r>
-        <w:rPr>
-          <w:rFonts w:hint="default" w:ascii="Times New Roman" w:hAnsi="Times New Roman"/>
-          <w:b w:val="0"/>
-          <w:bCs w:val="0"/>
-          <w:sz w:val="28"/>
-          <w:szCs w:val="28"/>
-          <w:shd w:val="clear" w:color="auto" w:fill="auto"/>
-          <w:lang w:val="ru-RU"/>
-        </w:rPr>
-        <w:t>Савельев Аркадий Валерьевич, группа 22ГЛ-09.03.01.01-o1</w:t>
-      </w:r>
-    </w:p>
-    <w:p>
-      <w:pPr>
-        <w:rPr>
-          <w:rFonts w:hint="default" w:ascii="Times New Roman" w:hAnsi="Times New Roman"/>
-          <w:b w:val="0"/>
-          <w:bCs w:val="0"/>
-          <w:sz w:val="28"/>
-          <w:szCs w:val="28"/>
-          <w:shd w:val="clear" w:color="auto" w:fill="auto"/>
-          <w:lang w:val="ru-RU"/>
-        </w:rPr>
-      </w:pPr>
-    </w:p>
-    <w:p>
-      <w:pPr>
-        <w:pStyle w:val="4"/>
-        <w:spacing w:after="0" w:line="312" w:lineRule="auto"/>
+        <w:spacing w:line="360" w:lineRule="auto"/>
         <w:jc w:val="both"/>
         <w:rPr>
-          <w:rStyle w:val="5"/>
+          <w:rStyle w:val="fontstyle11"/>
           <w:rFonts w:ascii="Times New Roman" w:hAnsi="Times New Roman" w:cs="Times New Roman"/>
           <w:b/>
           <w:bCs/>
           <w:color w:val="auto"/>
-        </w:rPr>
-      </w:pPr>
-    </w:p>
-    <w:p>
-      <w:pPr>
-        <w:pStyle w:val="4"/>
-        <w:spacing w:after="0" w:line="312" w:lineRule="auto"/>
-        <w:ind w:left="0" w:leftChars="0" w:firstLine="0" w:firstLineChars="0"/>
+          <w:lang w:val="ru-RU"/>
+        </w:rPr>
+      </w:pPr>
+    </w:p>
+    <w:p>
+      <w:pPr>
+        <w:pStyle w:val="a3"/>
+        <w:spacing w:line="360" w:lineRule="auto"/>
+        <w:ind w:left="0" w:firstLine="709"/>
         <w:jc w:val="both"/>
         <w:rPr>
           <w:rFonts w:ascii="Times New Roman" w:hAnsi="Times New Roman" w:cs="Times New Roman"/>
           <w:sz w:val="28"/>
           <w:szCs w:val="28"/>
-        </w:rPr>
-      </w:pPr>
-      <w:r>
-        <w:rPr>
-          <w:rStyle w:val="5"/>
+          <w:lang w:val="ru-RU"/>
+        </w:rPr>
+      </w:pPr>
+      <w:r>
+        <w:rPr>
+          <w:rStyle w:val="fontstyle11"/>
           <w:rFonts w:ascii="Times New Roman" w:hAnsi="Times New Roman" w:cs="Times New Roman"/>
           <w:b/>
           <w:bCs/>
           <w:color w:val="auto"/>
+          <w:lang w:val="ru-RU"/>
         </w:rPr>
         <w:t>Цель работы:</w:t>
       </w:r>
@@ -162,39 +1389,154 @@
           <w:rFonts w:ascii="Times New Roman" w:hAnsi="Times New Roman" w:cs="Times New Roman"/>
           <w:sz w:val="28"/>
           <w:szCs w:val="28"/>
+          <w:lang w:val="ru-RU"/>
         </w:rPr>
         <w:t xml:space="preserve"> тестирование разработанной микросервисной архитектуры</w:t>
       </w:r>
-    </w:p>
-    <w:p>
-      <w:pPr>
-        <w:pStyle w:val="4"/>
-        <w:spacing w:after="0" w:line="312" w:lineRule="auto"/>
-        <w:ind w:left="0" w:leftChars="0" w:firstLine="0" w:firstLineChars="0"/>
+      <w:r>
+        <w:rPr>
+          <w:rFonts w:ascii="Times New Roman" w:hAnsi="Times New Roman" w:cs="Times New Roman"/>
+          <w:sz w:val="28"/>
+          <w:szCs w:val="28"/>
+          <w:lang w:val="ru-RU"/>
+        </w:rPr>
+        <w:t>.</w:t>
+      </w:r>
+    </w:p>
+    <w:p>
+      <w:pPr>
+        <w:spacing w:line="360" w:lineRule="auto"/>
         <w:jc w:val="both"/>
         <w:rPr>
           <w:rFonts w:ascii="Times New Roman" w:hAnsi="Times New Roman" w:cs="Times New Roman"/>
           <w:sz w:val="28"/>
           <w:szCs w:val="28"/>
-        </w:rPr>
-      </w:pPr>
-    </w:p>
-    <w:p>
-      <w:pPr>
-        <w:pStyle w:val="4"/>
-        <w:spacing w:after="0" w:line="312" w:lineRule="auto"/>
+          <w:lang w:val="ru-RU"/>
+        </w:rPr>
+      </w:pPr>
+    </w:p>
+    <w:p>
+      <w:pPr>
+        <w:pStyle w:val="a3"/>
+        <w:spacing w:line="360" w:lineRule="auto"/>
+        <w:ind w:left="0" w:firstLine="709"/>
         <w:jc w:val="both"/>
         <w:rPr>
           <w:rFonts w:ascii="Times New Roman" w:hAnsi="Times New Roman" w:cs="Times New Roman"/>
           <w:sz w:val="28"/>
           <w:szCs w:val="28"/>
-        </w:rPr>
-      </w:pPr>
-    </w:p>
-    <w:p>
-      <w:pPr>
-        <w:pStyle w:val="4"/>
-        <w:spacing w:after="0" w:line="312" w:lineRule="auto"/>
+          <w:lang w:val="ru-RU"/>
+        </w:rPr>
+      </w:pPr>
+      <w:r>
+        <w:rPr>
+          <w:rFonts w:ascii="Times New Roman" w:hAnsi="Times New Roman" w:cs="Times New Roman"/>
+          <w:sz w:val="28"/>
+          <w:szCs w:val="28"/>
+          <w:lang w:val="ru-RU"/>
+        </w:rPr>
+        <w:t xml:space="preserve">Запускаем </w:t>
+      </w:r>
+      <w:r>
+        <w:rPr>
+          <w:rFonts w:ascii="Times New Roman" w:hAnsi="Times New Roman" w:cs="Times New Roman"/>
+          <w:sz w:val="28"/>
+          <w:szCs w:val="28"/>
+        </w:rPr>
+        <w:t>Docker</w:t>
+      </w:r>
+      <w:r>
+        <w:rPr>
+          <w:rFonts w:ascii="Times New Roman" w:hAnsi="Times New Roman" w:cs="Times New Roman"/>
+          <w:sz w:val="28"/>
+          <w:szCs w:val="28"/>
+          <w:lang w:val="ru-RU"/>
+        </w:rPr>
+        <w:t xml:space="preserve">, вписываем в командную строку: </w:t>
+      </w:r>
+      <w:r>
+        <w:rPr>
+          <w:rFonts w:ascii="Times New Roman" w:hAnsi="Times New Roman" w:cs="Times New Roman"/>
+          <w:sz w:val="28"/>
+          <w:szCs w:val="28"/>
+        </w:rPr>
+        <w:t>docker</w:t>
+      </w:r>
+      <w:r>
+        <w:rPr>
+          <w:rFonts w:ascii="Times New Roman" w:hAnsi="Times New Roman" w:cs="Times New Roman"/>
+          <w:sz w:val="28"/>
+          <w:szCs w:val="28"/>
+          <w:lang w:val="ru-RU"/>
+        </w:rPr>
+        <w:t xml:space="preserve"> </w:t>
+      </w:r>
+      <w:r>
+        <w:rPr>
+          <w:rFonts w:ascii="Times New Roman" w:hAnsi="Times New Roman" w:cs="Times New Roman"/>
+          <w:sz w:val="28"/>
+          <w:szCs w:val="28"/>
+        </w:rPr>
+        <w:t>compose</w:t>
+      </w:r>
+      <w:r>
+        <w:rPr>
+          <w:rFonts w:ascii="Times New Roman" w:hAnsi="Times New Roman" w:cs="Times New Roman"/>
+          <w:sz w:val="28"/>
+          <w:szCs w:val="28"/>
+          <w:lang w:val="ru-RU"/>
+        </w:rPr>
+        <w:t xml:space="preserve"> </w:t>
+      </w:r>
+      <w:r>
+        <w:rPr>
+          <w:rFonts w:ascii="Times New Roman" w:hAnsi="Times New Roman" w:cs="Times New Roman"/>
+          <w:sz w:val="28"/>
+          <w:szCs w:val="28"/>
+        </w:rPr>
+        <w:t>up</w:t>
+      </w:r>
+      <w:r>
+        <w:rPr>
+          <w:rFonts w:ascii="Times New Roman" w:hAnsi="Times New Roman" w:cs="Times New Roman"/>
+          <w:sz w:val="28"/>
+          <w:szCs w:val="28"/>
+          <w:lang w:val="ru-RU"/>
+        </w:rPr>
+        <w:t xml:space="preserve"> –</w:t>
+      </w:r>
+      <w:r>
+        <w:rPr>
+          <w:rFonts w:ascii="Times New Roman" w:hAnsi="Times New Roman" w:cs="Times New Roman"/>
+          <w:sz w:val="28"/>
+          <w:szCs w:val="28"/>
+        </w:rPr>
+        <w:t>build</w:t>
+      </w:r>
+      <w:r>
+        <w:rPr>
+          <w:rFonts w:ascii="Times New Roman" w:hAnsi="Times New Roman" w:cs="Times New Roman"/>
+          <w:sz w:val="28"/>
+          <w:szCs w:val="28"/>
+          <w:lang w:val="ru-RU"/>
+        </w:rPr>
+        <w:t xml:space="preserve"> для построения контейнеров</w:t>
+      </w:r>
+      <w:r>
+        <w:rPr>
+          <w:rFonts w:ascii="Times New Roman" w:hAnsi="Times New Roman" w:cs="Times New Roman"/>
+          <w:sz w:val="28"/>
+          <w:szCs w:val="28"/>
+          <w:lang w:val="ru-RU"/>
+        </w:rPr>
+        <w:t>:</w:t>
+      </w:r>
+    </w:p>
+    <w:p>
+      <w:pPr>
+        <w:pStyle w:val="a3"/>
+        <w:spacing w:line="360" w:lineRule="auto"/>
+        <w:ind w:left="0" w:firstLine="709"/>
         <w:jc w:val="both"/>
         <w:rPr>
           <w:rFonts w:ascii="Times New Roman" w:hAnsi="Times New Roman" w:cs="Times New Roman"/>
@@ -202,133 +1544,15 @@
           <w:szCs w:val="28"/>
         </w:rPr>
       </w:pPr>
-    </w:p>
-    <w:p>
-      <w:pPr>
-        <w:pStyle w:val="4"/>
-        <w:spacing w:after="0" w:line="312" w:lineRule="auto"/>
-        <w:ind w:left="0" w:leftChars="0" w:firstLine="0" w:firstLineChars="0"/>
-        <w:jc w:val="both"/>
-        <w:rPr>
-          <w:rFonts w:hint="default" w:ascii="Times New Roman" w:hAnsi="Times New Roman" w:cs="Times New Roman"/>
-          <w:sz w:val="28"/>
-          <w:szCs w:val="28"/>
-          <w:lang w:val="ru-RU"/>
-        </w:rPr>
-      </w:pPr>
-      <w:r>
-        <w:rPr>
-          <w:rFonts w:ascii="Times New Roman" w:hAnsi="Times New Roman" w:cs="Times New Roman"/>
-          <w:sz w:val="28"/>
-          <w:szCs w:val="28"/>
-        </w:rPr>
-        <w:t xml:space="preserve">Запускаем </w:t>
-      </w:r>
-      <w:r>
-        <w:rPr>
-          <w:rFonts w:ascii="Times New Roman" w:hAnsi="Times New Roman" w:cs="Times New Roman"/>
-          <w:sz w:val="28"/>
-          <w:szCs w:val="28"/>
-          <w:lang w:val="en-US"/>
-        </w:rPr>
-        <w:t>Docker</w:t>
-      </w:r>
-      <w:r>
-        <w:rPr>
-          <w:rFonts w:ascii="Times New Roman" w:hAnsi="Times New Roman" w:cs="Times New Roman"/>
-          <w:sz w:val="28"/>
-          <w:szCs w:val="28"/>
-        </w:rPr>
-        <w:t xml:space="preserve">, вписываем в командную строку: </w:t>
-      </w:r>
-      <w:r>
-        <w:rPr>
-          <w:rFonts w:ascii="Times New Roman" w:hAnsi="Times New Roman" w:cs="Times New Roman"/>
-          <w:sz w:val="28"/>
-          <w:szCs w:val="28"/>
-          <w:lang w:val="en-US"/>
-        </w:rPr>
-        <w:t>docker</w:t>
-      </w:r>
-      <w:r>
-        <w:rPr>
-          <w:rFonts w:ascii="Times New Roman" w:hAnsi="Times New Roman" w:cs="Times New Roman"/>
-          <w:sz w:val="28"/>
-          <w:szCs w:val="28"/>
-        </w:rPr>
-        <w:t xml:space="preserve"> </w:t>
-      </w:r>
-      <w:r>
-        <w:rPr>
-          <w:rFonts w:ascii="Times New Roman" w:hAnsi="Times New Roman" w:cs="Times New Roman"/>
-          <w:sz w:val="28"/>
-          <w:szCs w:val="28"/>
-          <w:lang w:val="en-US"/>
-        </w:rPr>
-        <w:t>compose</w:t>
-      </w:r>
-      <w:r>
-        <w:rPr>
-          <w:rFonts w:ascii="Times New Roman" w:hAnsi="Times New Roman" w:cs="Times New Roman"/>
-          <w:sz w:val="28"/>
-          <w:szCs w:val="28"/>
-        </w:rPr>
-        <w:t xml:space="preserve"> </w:t>
-      </w:r>
-      <w:r>
-        <w:rPr>
-          <w:rFonts w:ascii="Times New Roman" w:hAnsi="Times New Roman" w:cs="Times New Roman"/>
-          <w:sz w:val="28"/>
-          <w:szCs w:val="28"/>
-          <w:lang w:val="en-US"/>
-        </w:rPr>
-        <w:t>up</w:t>
-      </w:r>
-      <w:r>
-        <w:rPr>
-          <w:rFonts w:ascii="Times New Roman" w:hAnsi="Times New Roman" w:cs="Times New Roman"/>
-          <w:sz w:val="28"/>
-          <w:szCs w:val="28"/>
-        </w:rPr>
-        <w:t xml:space="preserve"> –</w:t>
-      </w:r>
-      <w:r>
-        <w:rPr>
-          <w:rFonts w:ascii="Times New Roman" w:hAnsi="Times New Roman" w:cs="Times New Roman"/>
-          <w:sz w:val="28"/>
-          <w:szCs w:val="28"/>
-          <w:lang w:val="en-US"/>
-        </w:rPr>
-        <w:t>build</w:t>
-      </w:r>
-      <w:r>
-        <w:rPr>
-          <w:rFonts w:ascii="Times New Roman" w:hAnsi="Times New Roman" w:cs="Times New Roman"/>
-          <w:sz w:val="28"/>
-          <w:szCs w:val="28"/>
-        </w:rPr>
-        <w:t xml:space="preserve"> для построения контейнеров</w:t>
-      </w:r>
-      <w:r>
-        <w:rPr>
-          <w:rFonts w:hint="default" w:ascii="Times New Roman" w:hAnsi="Times New Roman" w:cs="Times New Roman"/>
-          <w:sz w:val="28"/>
-          <w:szCs w:val="28"/>
-          <w:lang w:val="ru-RU"/>
-        </w:rPr>
-        <w:t>:</w:t>
-      </w:r>
-    </w:p>
-    <w:p>
-      <w:pPr>
-        <w:pStyle w:val="4"/>
-        <w:spacing w:after="0" w:line="312" w:lineRule="auto"/>
-        <w:ind w:left="0" w:leftChars="0" w:firstLine="0" w:firstLineChars="0"/>
-        <w:jc w:val="both"/>
-      </w:pPr>
-      <w:r>
+      <w:r>
+        <w:rPr>
+          <w:rFonts w:ascii="Times New Roman" w:hAnsi="Times New Roman" w:cs="Times New Roman"/>
+          <w:noProof/>
+          <w:sz w:val="28"/>
+          <w:szCs w:val="28"/>
+        </w:rPr>
         <w:drawing>
-          <wp:inline distT="0" distB="0" distL="114300" distR="114300">
+          <wp:inline distT="0" distB="0" distL="114300" distR="114300" wp14:anchorId="1E818C3C" wp14:editId="6AEDA53D">
             <wp:extent cx="5265420" cy="2765425"/>
             <wp:effectExtent l="0" t="0" r="7620" b="8255"/>
             <wp:docPr id="1" name="Изображение 1"/>
@@ -372,22 +1596,38 @@
     </w:p>
     <w:p>
       <w:pPr>
-        <w:pStyle w:val="4"/>
-        <w:spacing w:after="0" w:line="312" w:lineRule="auto"/>
-        <w:ind w:left="0" w:leftChars="0" w:firstLine="0" w:firstLineChars="0"/>
+        <w:pStyle w:val="a3"/>
+        <w:spacing w:line="360" w:lineRule="auto"/>
+        <w:ind w:left="0" w:firstLine="709"/>
         <w:jc w:val="both"/>
-      </w:pPr>
-    </w:p>
-    <w:p>
-      <w:pPr>
-        <w:pStyle w:val="4"/>
-        <w:spacing w:after="0" w:line="312" w:lineRule="auto"/>
-        <w:ind w:left="0" w:leftChars="0" w:firstLine="0" w:firstLineChars="0"/>
+        <w:rPr>
+          <w:rFonts w:ascii="Times New Roman" w:hAnsi="Times New Roman" w:cs="Times New Roman"/>
+          <w:sz w:val="28"/>
+          <w:szCs w:val="28"/>
+        </w:rPr>
+      </w:pPr>
+    </w:p>
+    <w:p>
+      <w:pPr>
+        <w:pStyle w:val="a3"/>
+        <w:spacing w:line="360" w:lineRule="auto"/>
+        <w:ind w:left="0" w:firstLine="709"/>
         <w:jc w:val="both"/>
-      </w:pPr>
-      <w:r>
+        <w:rPr>
+          <w:rFonts w:ascii="Times New Roman" w:hAnsi="Times New Roman" w:cs="Times New Roman"/>
+          <w:sz w:val="28"/>
+          <w:szCs w:val="28"/>
+        </w:rPr>
+      </w:pPr>
+      <w:r>
+        <w:rPr>
+          <w:rFonts w:ascii="Times New Roman" w:hAnsi="Times New Roman" w:cs="Times New Roman"/>
+          <w:noProof/>
+          <w:sz w:val="28"/>
+          <w:szCs w:val="28"/>
+        </w:rPr>
         <w:drawing>
-          <wp:inline distT="0" distB="0" distL="114300" distR="114300">
+          <wp:inline distT="0" distB="0" distL="114300" distR="114300" wp14:anchorId="39E902BE" wp14:editId="3B1B12B5">
             <wp:extent cx="5270500" cy="3030220"/>
             <wp:effectExtent l="0" t="0" r="2540" b="2540"/>
             <wp:docPr id="2" name="Изображение 2"/>
@@ -431,51 +1671,70 @@
     </w:p>
     <w:p>
       <w:pPr>
-        <w:pStyle w:val="4"/>
-        <w:spacing w:after="0" w:line="312" w:lineRule="auto"/>
-        <w:ind w:left="0" w:leftChars="0" w:firstLine="0" w:firstLineChars="0"/>
+        <w:pStyle w:val="a3"/>
+        <w:spacing w:line="360" w:lineRule="auto"/>
+        <w:ind w:left="0" w:firstLine="709"/>
         <w:jc w:val="both"/>
-      </w:pPr>
-    </w:p>
-    <w:p>
-      <w:pPr>
-        <w:pStyle w:val="4"/>
-        <w:spacing w:after="0" w:line="312" w:lineRule="auto"/>
-        <w:ind w:left="0" w:leftChars="0" w:firstLine="0" w:firstLineChars="0"/>
+        <w:rPr>
+          <w:rFonts w:ascii="Times New Roman" w:hAnsi="Times New Roman" w:cs="Times New Roman"/>
+          <w:sz w:val="28"/>
+          <w:szCs w:val="28"/>
+        </w:rPr>
+      </w:pPr>
+    </w:p>
+    <w:p>
+      <w:pPr>
+        <w:pStyle w:val="a3"/>
+        <w:spacing w:line="360" w:lineRule="auto"/>
+        <w:ind w:left="0" w:firstLine="709"/>
         <w:jc w:val="both"/>
-      </w:pPr>
-      <w:r>
-        <w:rPr>
-          <w:rFonts w:ascii="Times New Roman" w:hAnsi="Times New Roman" w:cs="Times New Roman"/>
-          <w:sz w:val="28"/>
-          <w:szCs w:val="28"/>
+        <w:rPr>
+          <w:rFonts w:ascii="Times New Roman" w:hAnsi="Times New Roman" w:cs="Times New Roman"/>
+          <w:sz w:val="28"/>
+          <w:szCs w:val="28"/>
+          <w:lang w:val="ru-RU"/>
+        </w:rPr>
+      </w:pPr>
+      <w:r>
+        <w:rPr>
+          <w:rFonts w:ascii="Times New Roman" w:hAnsi="Times New Roman" w:cs="Times New Roman"/>
+          <w:sz w:val="28"/>
+          <w:szCs w:val="28"/>
+          <w:lang w:val="ru-RU"/>
           <w14:ligatures w14:val="standardContextual"/>
         </w:rPr>
+        <w:lastRenderedPageBreak/>
         <w:t>Контейнеры работают исправно и без ошибок</w:t>
       </w:r>
       <w:r>
         <w:rPr>
-          <w:rFonts w:hint="default" w:ascii="Times New Roman" w:hAnsi="Times New Roman" w:cs="Times New Roman"/>
-          <w:sz w:val="28"/>
-          <w:szCs w:val="28"/>
-          <w:lang w:val="en-US"/>
+          <w:rFonts w:ascii="Times New Roman" w:hAnsi="Times New Roman" w:cs="Times New Roman"/>
+          <w:sz w:val="28"/>
+          <w:szCs w:val="28"/>
+          <w:lang w:val="ru-RU"/>
           <w14:ligatures w14:val="standardContextual"/>
         </w:rPr>
         <w:t>:</w:t>
       </w:r>
       <w:r>
         <w:rPr>
-          <w:rFonts w:hint="default" w:ascii="Times New Roman" w:hAnsi="Times New Roman" w:cs="Times New Roman"/>
-          <w:sz w:val="28"/>
-          <w:szCs w:val="28"/>
-          <w:lang w:val="en-US"/>
+          <w:rFonts w:ascii="Times New Roman" w:hAnsi="Times New Roman" w:cs="Times New Roman"/>
+          <w:sz w:val="28"/>
+          <w:szCs w:val="28"/>
+          <w:lang w:val="ru-RU"/>
           <w14:ligatures w14:val="standardContextual"/>
         </w:rPr>
-        <w:br w:type="textWrapping"/>
-      </w:r>
-      <w:r>
+        <w:br/>
+      </w:r>
+      <w:r>
+        <w:rPr>
+          <w:rFonts w:ascii="Times New Roman" w:hAnsi="Times New Roman" w:cs="Times New Roman"/>
+          <w:noProof/>
+          <w:sz w:val="28"/>
+          <w:szCs w:val="28"/>
+        </w:rPr>
         <w:drawing>
-          <wp:inline distT="0" distB="0" distL="114300" distR="114300">
+          <wp:inline distT="0" distB="0" distL="114300" distR="114300" wp14:anchorId="18A981DF" wp14:editId="39E812DE">
             <wp:extent cx="5272405" cy="1148715"/>
             <wp:effectExtent l="0" t="0" r="635" b="9525"/>
             <wp:docPr id="3" name="Изображение 3"/>
@@ -519,36 +1778,58 @@
     </w:p>
     <w:p>
       <w:pPr>
-        <w:pStyle w:val="4"/>
-        <w:spacing w:after="0" w:line="312" w:lineRule="auto"/>
-        <w:ind w:left="0" w:leftChars="0" w:firstLine="0" w:firstLineChars="0"/>
+        <w:pStyle w:val="a3"/>
+        <w:spacing w:line="360" w:lineRule="auto"/>
+        <w:ind w:left="0" w:firstLine="709"/>
         <w:jc w:val="both"/>
-      </w:pPr>
-    </w:p>
-    <w:p>
-      <w:pPr>
-        <w:pStyle w:val="4"/>
-        <w:spacing w:after="0" w:line="312" w:lineRule="auto"/>
-        <w:ind w:left="0" w:leftChars="0" w:firstLine="0" w:firstLineChars="0"/>
+        <w:rPr>
+          <w:rFonts w:ascii="Times New Roman" w:hAnsi="Times New Roman" w:cs="Times New Roman"/>
+          <w:sz w:val="28"/>
+          <w:szCs w:val="28"/>
+          <w:lang w:val="ru-RU"/>
+        </w:rPr>
+      </w:pPr>
+    </w:p>
+    <w:p>
+      <w:pPr>
+        <w:pStyle w:val="a3"/>
+        <w:spacing w:line="360" w:lineRule="auto"/>
+        <w:ind w:left="0" w:firstLine="709"/>
         <w:jc w:val="both"/>
-      </w:pPr>
-      <w:r>
-        <w:rPr>
-          <w:rFonts w:hint="default"/>
+        <w:rPr>
+          <w:rFonts w:ascii="Times New Roman" w:hAnsi="Times New Roman" w:cs="Times New Roman"/>
+          <w:sz w:val="28"/>
+          <w:szCs w:val="28"/>
+          <w:lang w:val="ru-RU"/>
+        </w:rPr>
+      </w:pPr>
+      <w:r>
+        <w:rPr>
+          <w:rFonts w:ascii="Times New Roman" w:hAnsi="Times New Roman" w:cs="Times New Roman"/>
+          <w:sz w:val="28"/>
+          <w:szCs w:val="28"/>
           <w:lang w:val="ru-RU"/>
         </w:rPr>
         <w:t>Создание бронирования:</w:t>
       </w:r>
       <w:r>
         <w:rPr>
-          <w:rFonts w:hint="default"/>
-          <w:lang w:val="ru-RU"/>
-        </w:rPr>
-        <w:br w:type="textWrapping"/>
-      </w:r>
-      <w:r>
+          <w:rFonts w:ascii="Times New Roman" w:hAnsi="Times New Roman" w:cs="Times New Roman"/>
+          <w:sz w:val="28"/>
+          <w:szCs w:val="28"/>
+          <w:lang w:val="ru-RU"/>
+        </w:rPr>
+        <w:br/>
+      </w:r>
+      <w:r>
+        <w:rPr>
+          <w:rFonts w:ascii="Times New Roman" w:hAnsi="Times New Roman" w:cs="Times New Roman"/>
+          <w:noProof/>
+          <w:sz w:val="28"/>
+          <w:szCs w:val="28"/>
+        </w:rPr>
         <w:drawing>
-          <wp:inline distT="0" distB="0" distL="114300" distR="114300">
+          <wp:inline distT="0" distB="0" distL="114300" distR="114300" wp14:anchorId="172893BC" wp14:editId="0AB858E9">
             <wp:extent cx="5271135" cy="513080"/>
             <wp:effectExtent l="0" t="0" r="1905" b="5080"/>
             <wp:docPr id="4" name="Изображение 4"/>
@@ -592,42 +1873,67 @@
     </w:p>
     <w:p>
       <w:pPr>
-        <w:pStyle w:val="4"/>
-        <w:spacing w:after="0" w:line="312" w:lineRule="auto"/>
-        <w:ind w:left="0" w:leftChars="0" w:firstLine="0" w:firstLineChars="0"/>
+        <w:pStyle w:val="a3"/>
+        <w:spacing w:line="360" w:lineRule="auto"/>
+        <w:ind w:left="0" w:firstLine="709"/>
         <w:jc w:val="both"/>
-      </w:pPr>
-    </w:p>
-    <w:p>
-      <w:pPr>
-        <w:pStyle w:val="4"/>
-        <w:spacing w:after="0" w:line="312" w:lineRule="auto"/>
-        <w:ind w:left="0" w:leftChars="0" w:firstLine="0" w:firstLineChars="0"/>
+        <w:rPr>
+          <w:rFonts w:ascii="Times New Roman" w:hAnsi="Times New Roman" w:cs="Times New Roman"/>
+          <w:sz w:val="28"/>
+          <w:szCs w:val="28"/>
+          <w:lang w:val="ru-RU"/>
+        </w:rPr>
+      </w:pPr>
+    </w:p>
+    <w:p>
+      <w:pPr>
+        <w:pStyle w:val="a3"/>
+        <w:spacing w:line="360" w:lineRule="auto"/>
+        <w:ind w:left="0" w:firstLine="709"/>
         <w:jc w:val="both"/>
-      </w:pPr>
-      <w:r>
-        <w:rPr>
+        <w:rPr>
+          <w:rFonts w:ascii="Times New Roman" w:hAnsi="Times New Roman" w:cs="Times New Roman"/>
+          <w:sz w:val="28"/>
+          <w:szCs w:val="28"/>
+          <w:lang w:val="ru-RU"/>
+        </w:rPr>
+      </w:pPr>
+      <w:r>
+        <w:rPr>
+          <w:rFonts w:ascii="Times New Roman" w:hAnsi="Times New Roman" w:cs="Times New Roman"/>
+          <w:sz w:val="28"/>
+          <w:szCs w:val="28"/>
           <w:lang w:val="ru-RU"/>
         </w:rPr>
         <w:t>Получение</w:t>
       </w:r>
       <w:r>
         <w:rPr>
-          <w:rFonts w:hint="default"/>
+          <w:rFonts w:ascii="Times New Roman" w:hAnsi="Times New Roman" w:cs="Times New Roman"/>
+          <w:sz w:val="28"/>
+          <w:szCs w:val="28"/>
           <w:lang w:val="ru-RU"/>
         </w:rPr>
         <w:t xml:space="preserve"> информации:</w:t>
       </w:r>
       <w:r>
         <w:rPr>
-          <w:rFonts w:hint="default"/>
-          <w:lang w:val="ru-RU"/>
-        </w:rPr>
-        <w:br w:type="textWrapping"/>
-      </w:r>
-      <w:r>
+          <w:rFonts w:ascii="Times New Roman" w:hAnsi="Times New Roman" w:cs="Times New Roman"/>
+          <w:sz w:val="28"/>
+          <w:szCs w:val="28"/>
+          <w:lang w:val="ru-RU"/>
+        </w:rPr>
+        <w:br/>
+      </w:r>
+      <w:r>
+        <w:rPr>
+          <w:rFonts w:ascii="Times New Roman" w:hAnsi="Times New Roman" w:cs="Times New Roman"/>
+          <w:noProof/>
+          <w:sz w:val="28"/>
+          <w:szCs w:val="28"/>
+        </w:rPr>
         <w:drawing>
-          <wp:inline distT="0" distB="0" distL="114300" distR="114300">
+          <wp:inline distT="0" distB="0" distL="114300" distR="114300" wp14:anchorId="5D378C4E" wp14:editId="370E65E0">
             <wp:extent cx="5266055" cy="332740"/>
             <wp:effectExtent l="0" t="0" r="6985" b="2540"/>
             <wp:docPr id="5" name="Изображение 5"/>
@@ -671,26 +1977,36 @@
     </w:p>
     <w:p>
       <w:pPr>
-        <w:pStyle w:val="4"/>
-        <w:spacing w:after="0" w:line="312" w:lineRule="auto"/>
-        <w:ind w:left="0" w:leftChars="0" w:firstLine="0" w:firstLineChars="0"/>
+        <w:pStyle w:val="a3"/>
+        <w:spacing w:line="360" w:lineRule="auto"/>
+        <w:ind w:left="0" w:firstLine="709"/>
         <w:jc w:val="both"/>
-      </w:pPr>
-    </w:p>
-    <w:p>
-      <w:pPr>
-        <w:pStyle w:val="4"/>
-        <w:spacing w:after="0" w:line="312" w:lineRule="auto"/>
-        <w:ind w:left="0" w:leftChars="0" w:firstLine="0" w:firstLineChars="0"/>
+        <w:rPr>
+          <w:rFonts w:ascii="Times New Roman" w:hAnsi="Times New Roman" w:cs="Times New Roman"/>
+          <w:sz w:val="28"/>
+          <w:szCs w:val="28"/>
+          <w:lang w:val="ru-RU"/>
+        </w:rPr>
+      </w:pPr>
+    </w:p>
+    <w:p>
+      <w:pPr>
+        <w:pStyle w:val="a3"/>
+        <w:spacing w:line="360" w:lineRule="auto"/>
+        <w:ind w:left="0" w:firstLine="709"/>
         <w:jc w:val="both"/>
         <w:rPr>
-          <w:rFonts w:hint="default"/>
-          <w:lang w:val="ru-RU"/>
-        </w:rPr>
-      </w:pPr>
-      <w:r>
-        <w:rPr>
-          <w:rFonts w:hint="default"/>
+          <w:rFonts w:ascii="Times New Roman" w:hAnsi="Times New Roman" w:cs="Times New Roman"/>
+          <w:sz w:val="28"/>
+          <w:szCs w:val="28"/>
+          <w:lang w:val="ru-RU"/>
+        </w:rPr>
+      </w:pPr>
+      <w:r>
+        <w:rPr>
+          <w:rFonts w:ascii="Times New Roman" w:hAnsi="Times New Roman" w:cs="Times New Roman"/>
+          <w:sz w:val="28"/>
+          <w:szCs w:val="28"/>
           <w:lang w:val="ru-RU"/>
         </w:rPr>
         <w:t>Отмена бронирования:</w:t>
@@ -698,14 +2014,25 @@
     </w:p>
     <w:p>
       <w:pPr>
-        <w:pStyle w:val="4"/>
-        <w:spacing w:after="0" w:line="312" w:lineRule="auto"/>
-        <w:ind w:left="0" w:leftChars="0" w:firstLine="0" w:firstLineChars="0"/>
+        <w:pStyle w:val="a3"/>
+        <w:spacing w:line="360" w:lineRule="auto"/>
+        <w:ind w:left="0" w:firstLine="709"/>
         <w:jc w:val="both"/>
-      </w:pPr>
-      <w:r>
+        <w:rPr>
+          <w:rFonts w:ascii="Times New Roman" w:hAnsi="Times New Roman" w:cs="Times New Roman"/>
+          <w:sz w:val="28"/>
+          <w:szCs w:val="28"/>
+        </w:rPr>
+      </w:pPr>
+      <w:r>
+        <w:rPr>
+          <w:rFonts w:ascii="Times New Roman" w:hAnsi="Times New Roman" w:cs="Times New Roman"/>
+          <w:noProof/>
+          <w:sz w:val="28"/>
+          <w:szCs w:val="28"/>
+        </w:rPr>
         <w:drawing>
-          <wp:inline distT="0" distB="0" distL="114300" distR="114300">
+          <wp:inline distT="0" distB="0" distL="114300" distR="114300" wp14:anchorId="3E671E8A" wp14:editId="150B57A5">
             <wp:extent cx="5268595" cy="244475"/>
             <wp:effectExtent l="0" t="0" r="4445" b="14605"/>
             <wp:docPr id="6" name="Изображение 6"/>
@@ -749,47 +2076,79 @@
     </w:p>
     <w:p>
       <w:pPr>
-        <w:pStyle w:val="4"/>
-        <w:spacing w:after="0" w:line="312" w:lineRule="auto"/>
-        <w:ind w:left="0" w:leftChars="0" w:firstLine="0" w:firstLineChars="0"/>
+        <w:pStyle w:val="a3"/>
+        <w:spacing w:line="360" w:lineRule="auto"/>
+        <w:ind w:left="0" w:firstLine="709"/>
         <w:jc w:val="both"/>
-      </w:pPr>
-    </w:p>
-    <w:p>
-      <w:pPr>
-        <w:pStyle w:val="4"/>
-        <w:spacing w:after="0" w:line="312" w:lineRule="auto"/>
-        <w:ind w:left="0" w:leftChars="0" w:firstLine="0" w:firstLineChars="0"/>
+        <w:rPr>
+          <w:rFonts w:ascii="Times New Roman" w:hAnsi="Times New Roman" w:cs="Times New Roman"/>
+          <w:sz w:val="28"/>
+          <w:szCs w:val="28"/>
+        </w:rPr>
+      </w:pPr>
+    </w:p>
+    <w:p>
+      <w:pPr>
+        <w:pStyle w:val="a3"/>
+        <w:spacing w:line="360" w:lineRule="auto"/>
+        <w:ind w:left="0" w:firstLine="709"/>
         <w:jc w:val="both"/>
         <w:rPr>
-          <w:rFonts w:hint="default"/>
-          <w:lang w:val="ru-RU"/>
-        </w:rPr>
-      </w:pPr>
-      <w:r>
-        <w:rPr>
+          <w:rFonts w:ascii="Times New Roman" w:hAnsi="Times New Roman" w:cs="Times New Roman"/>
+          <w:sz w:val="28"/>
+          <w:szCs w:val="28"/>
+          <w:lang w:val="ru-RU"/>
+        </w:rPr>
+      </w:pPr>
+      <w:r>
+        <w:rPr>
+          <w:rFonts w:ascii="Times New Roman" w:hAnsi="Times New Roman" w:cs="Times New Roman"/>
+          <w:sz w:val="28"/>
+          <w:szCs w:val="28"/>
           <w:lang w:val="ru-RU"/>
         </w:rPr>
         <w:t>Также</w:t>
       </w:r>
       <w:r>
         <w:rPr>
-          <w:rFonts w:hint="default"/>
-          <w:lang w:val="ru-RU"/>
-        </w:rPr>
-        <w:t>, имеем возможность отследить в терминале лог каждого приложения:</w:t>
-      </w:r>
-    </w:p>
-    <w:p>
-      <w:pPr>
-        <w:pStyle w:val="4"/>
-        <w:spacing w:after="0" w:line="312" w:lineRule="auto"/>
-        <w:ind w:left="0" w:leftChars="0" w:firstLine="0" w:firstLineChars="0"/>
+          <w:rFonts w:ascii="Times New Roman" w:hAnsi="Times New Roman" w:cs="Times New Roman"/>
+          <w:sz w:val="28"/>
+          <w:szCs w:val="28"/>
+          <w:lang w:val="ru-RU"/>
+        </w:rPr>
+        <w:t xml:space="preserve">, имеем возможность отследить в </w:t>
+      </w:r>
+      <w:r>
+        <w:rPr>
+          <w:rFonts w:ascii="Times New Roman" w:hAnsi="Times New Roman" w:cs="Times New Roman"/>
+          <w:sz w:val="28"/>
+          <w:szCs w:val="28"/>
+          <w:lang w:val="ru-RU"/>
+        </w:rPr>
+        <w:t>терминале лог каждого приложения:</w:t>
+      </w:r>
+    </w:p>
+    <w:p>
+      <w:pPr>
+        <w:pStyle w:val="a3"/>
+        <w:spacing w:line="360" w:lineRule="auto"/>
+        <w:ind w:left="0" w:firstLine="709"/>
         <w:jc w:val="both"/>
-      </w:pPr>
-      <w:r>
+        <w:rPr>
+          <w:rFonts w:ascii="Times New Roman" w:hAnsi="Times New Roman" w:cs="Times New Roman"/>
+          <w:sz w:val="28"/>
+          <w:szCs w:val="28"/>
+        </w:rPr>
+      </w:pPr>
+      <w:r>
+        <w:rPr>
+          <w:rFonts w:ascii="Times New Roman" w:hAnsi="Times New Roman" w:cs="Times New Roman"/>
+          <w:noProof/>
+          <w:sz w:val="28"/>
+          <w:szCs w:val="28"/>
+        </w:rPr>
         <w:drawing>
-          <wp:inline distT="0" distB="0" distL="114300" distR="114300">
+          <wp:inline distT="0" distB="0" distL="114300" distR="114300" wp14:anchorId="6F2E21AA" wp14:editId="57CE76F6">
             <wp:extent cx="5266055" cy="2516505"/>
             <wp:effectExtent l="0" t="0" r="6985" b="13335"/>
             <wp:docPr id="7" name="Изображение 7"/>
@@ -833,258 +2192,441 @@
     </w:p>
     <w:p>
       <w:pPr>
-        <w:pStyle w:val="4"/>
-        <w:spacing w:after="0" w:line="312" w:lineRule="auto"/>
-        <w:ind w:left="0" w:leftChars="0" w:firstLine="0" w:firstLineChars="0"/>
+        <w:pStyle w:val="a3"/>
+        <w:spacing w:line="360" w:lineRule="auto"/>
+        <w:ind w:left="0" w:firstLine="709"/>
         <w:jc w:val="both"/>
-      </w:pPr>
-    </w:p>
-    <w:p>
-      <w:pPr>
-        <w:spacing w:after="0" w:line="312" w:lineRule="auto"/>
-        <w:jc w:val="center"/>
-        <w:rPr>
-          <w:rStyle w:val="5"/>
+        <w:rPr>
+          <w:rFonts w:ascii="Times New Roman" w:hAnsi="Times New Roman" w:cs="Times New Roman"/>
+          <w:sz w:val="28"/>
+          <w:szCs w:val="28"/>
+        </w:rPr>
+      </w:pPr>
+    </w:p>
+    <w:p>
+      <w:pPr>
+        <w:spacing w:line="360" w:lineRule="auto"/>
+        <w:ind w:firstLine="709"/>
+        <w:jc w:val="both"/>
+        <w:rPr>
+          <w:rStyle w:val="fontstyle11"/>
           <w:rFonts w:ascii="Times New Roman" w:hAnsi="Times New Roman" w:cs="Times New Roman"/>
           <w:color w:val="auto"/>
-        </w:rPr>
-      </w:pPr>
-      <w:r>
-        <w:rPr>
-          <w:rStyle w:val="5"/>
+          <w:lang w:val="ru-RU"/>
+        </w:rPr>
+      </w:pPr>
+      <w:r>
+        <w:rPr>
+          <w:rStyle w:val="fontstyle11"/>
           <w:rFonts w:ascii="Times New Roman" w:hAnsi="Times New Roman" w:cs="Times New Roman"/>
           <w:color w:val="auto"/>
-        </w:rPr>
-        <w:t xml:space="preserve">Результат </w:t>
-      </w:r>
-    </w:p>
-    <w:p>
-      <w:pPr>
-        <w:pStyle w:val="4"/>
-        <w:spacing w:after="0" w:line="312" w:lineRule="auto"/>
-        <w:ind w:left="0" w:leftChars="0" w:firstLine="0" w:firstLineChars="0"/>
+          <w:lang w:val="ru-RU"/>
+        </w:rPr>
+        <w:t>Результат</w:t>
+      </w:r>
+      <w:r>
+        <w:rPr>
+          <w:rStyle w:val="fontstyle11"/>
+          <w:rFonts w:ascii="Times New Roman" w:hAnsi="Times New Roman" w:cs="Times New Roman"/>
+          <w:color w:val="auto"/>
+          <w:lang w:val="ru-RU"/>
+        </w:rPr>
+        <w:t>.</w:t>
+      </w:r>
+      <w:r>
+        <w:rPr>
+          <w:rStyle w:val="fontstyle11"/>
+          <w:rFonts w:ascii="Times New Roman" w:hAnsi="Times New Roman" w:cs="Times New Roman"/>
+          <w:color w:val="auto"/>
+          <w:lang w:val="ru-RU"/>
+        </w:rPr>
+        <w:t xml:space="preserve"> </w:t>
+      </w:r>
+    </w:p>
+    <w:p>
+      <w:pPr>
+        <w:pStyle w:val="a3"/>
+        <w:spacing w:line="360" w:lineRule="auto"/>
+        <w:ind w:left="0" w:firstLine="709"/>
         <w:jc w:val="both"/>
         <w:rPr>
-          <w:rFonts w:hint="default"/>
-          <w:lang w:val="ru-RU"/>
-        </w:rPr>
-      </w:pPr>
-      <w:r>
-        <w:rPr>
-          <w:rStyle w:val="5"/>
+          <w:rFonts w:ascii="Times New Roman" w:hAnsi="Times New Roman" w:cs="Times New Roman"/>
+          <w:sz w:val="28"/>
+          <w:szCs w:val="28"/>
+          <w:lang w:val="ru-RU"/>
+        </w:rPr>
+      </w:pPr>
+      <w:r>
+        <w:rPr>
+          <w:rStyle w:val="fontstyle11"/>
           <w:rFonts w:ascii="Times New Roman" w:hAnsi="Times New Roman" w:cs="Times New Roman"/>
           <w:color w:val="auto"/>
-        </w:rPr>
+          <w:lang w:val="ru-RU"/>
+        </w:rPr>
+        <w:lastRenderedPageBreak/>
         <w:t>В ходе лабораторной работы была продемонстрирована работа микросервисов, система работает исправно</w:t>
       </w:r>
-    </w:p>
-    <w:p>
-      <w:pPr>
-        <w:pStyle w:val="4"/>
-        <w:spacing w:after="0" w:line="312" w:lineRule="auto"/>
-        <w:ind w:left="0" w:leftChars="0" w:firstLine="0" w:firstLineChars="0"/>
+      <w:r>
+        <w:rPr>
+          <w:rStyle w:val="fontstyle11"/>
+          <w:rFonts w:ascii="Times New Roman" w:hAnsi="Times New Roman" w:cs="Times New Roman"/>
+          <w:color w:val="auto"/>
+          <w:lang w:val="ru-RU"/>
+        </w:rPr>
+        <w:t>.</w:t>
+      </w:r>
+    </w:p>
+    <w:p>
+      <w:pPr>
+        <w:pStyle w:val="a3"/>
+        <w:spacing w:line="360" w:lineRule="auto"/>
+        <w:ind w:left="0" w:firstLine="709"/>
         <w:jc w:val="both"/>
         <w:rPr>
-          <w:rFonts w:hint="default"/>
-          <w:lang w:val="ru-RU"/>
-        </w:rPr>
-      </w:pPr>
-    </w:p>
-    <w:p/>
+          <w:rFonts w:ascii="Times New Roman" w:hAnsi="Times New Roman" w:cs="Times New Roman"/>
+          <w:sz w:val="28"/>
+          <w:szCs w:val="28"/>
+          <w:lang w:val="ru-RU"/>
+        </w:rPr>
+      </w:pPr>
+    </w:p>
+    <w:p>
+      <w:pPr>
+        <w:rPr>
+          <w:lang w:val="ru-RU"/>
+        </w:rPr>
+      </w:pPr>
+    </w:p>
     <w:sectPr>
       <w:pgSz w:w="11906" w:h="16838"/>
-      <w:pgMar w:top="1440" w:right="1800" w:bottom="1440" w:left="1800" w:header="720" w:footer="720" w:gutter="0"/>
-      <w:cols w:space="720" w:num="1"/>
-      <w:docGrid w:linePitch="360" w:charSpace="0"/>
+      <w:pgMar w:top="1134" w:right="850" w:bottom="1134" w:left="1701" w:header="720" w:footer="720" w:gutter="0"/>
+      <w:cols w:space="720"/>
+      <w:docGrid w:linePitch="360"/>
     </w:sectPr>
   </w:body>
 </w:document>
 </file>
 
 <file path=word/styles.xml><?xml version="1.0" encoding="utf-8"?>
-<w:styles xmlns:mc="http://schemas.openxmlformats.org/markup-compatibility/2006" xmlns:o="urn:schemas-microsoft-com:office:office" xmlns:r="http://schemas.openxmlformats.org/officeDocument/2006/relationships" xmlns:m="http://schemas.openxmlformats.org/officeDocument/2006/math" xmlns:v="urn:schemas-microsoft-com:vml" xmlns:w="http://schemas.openxmlformats.org/wordprocessingml/2006/main" xmlns:w14="http://schemas.microsoft.com/office/word/2010/wordml" xmlns:w10="urn:schemas-microsoft-com:office:word" xmlns:sl="http://schemas.openxmlformats.org/schemaLibrary/2006/main" xmlns:wpsCustomData="http://www.wps.cn/officeDocument/2013/wpsCustomData" mc:Ignorable="w14">
+<w:styles xmlns:mc="http://schemas.openxmlformats.org/markup-compatibility/2006" xmlns:r="http://schemas.openxmlformats.org/officeDocument/2006/relationships" xmlns:w="http://schemas.openxmlformats.org/wordprocessingml/2006/main" xmlns:w14="http://schemas.microsoft.com/office/word/2010/wordml" xmlns:w15="http://schemas.microsoft.com/office/word/2012/wordml" xmlns:w16cex="http://schemas.microsoft.com/office/word/2018/wordml/cex" xmlns:w16cid="http://schemas.microsoft.com/office/word/2016/wordml/cid" xmlns:w16="http://schemas.microsoft.com/office/word/2018/wordml" xmlns:w16se="http://schemas.microsoft.com/office/word/2015/wordml/symex" mc:Ignorable="w14 w15 w16se w16cid w16 w16cex">
   <w:docDefaults>
     <w:rPrDefault>
       <w:rPr>
-        <w:rFonts w:asciiTheme="minorHAnsi" w:hAnsiTheme="minorHAnsi" w:eastAsiaTheme="minorEastAsia" w:cstheme="minorBidi"/>
+        <w:rFonts w:asciiTheme="minorHAnsi" w:eastAsiaTheme="minorEastAsia" w:hAnsiTheme="minorHAnsi" w:cstheme="minorBidi"/>
+        <w:lang w:val="ru-RU" w:eastAsia="ru-RU" w:bidi="ar-SA"/>
       </w:rPr>
     </w:rPrDefault>
     <w:pPrDefault/>
   </w:docDefaults>
-  <w:latentStyles w:count="260" w:defQFormat="0" w:defUnhideWhenUsed="1" w:defSemiHidden="1" w:defUIPriority="99" w:defLockedState="0">
-    <w:lsdException w:qFormat="1" w:unhideWhenUsed="0" w:uiPriority="0" w:semiHidden="0" w:name="Normal"/>
-    <w:lsdException w:qFormat="1" w:unhideWhenUsed="0" w:uiPriority="0" w:semiHidden="0" w:name="heading 1"/>
-    <w:lsdException w:qFormat="1" w:uiPriority="0" w:name="heading 2"/>
-    <w:lsdException w:qFormat="1" w:uiPriority="0" w:name="heading 3"/>
-    <w:lsdException w:qFormat="1" w:uiPriority="0" w:name="heading 4"/>
-    <w:lsdException w:qFormat="1" w:uiPriority="0" w:name="heading 5"/>
-    <w:lsdException w:qFormat="1" w:uiPriority="0" w:name="heading 6"/>
-    <w:lsdException w:qFormat="1" w:uiPriority="0" w:name="heading 7"/>
-    <w:lsdException w:qFormat="1" w:uiPriority="0" w:name="heading 8"/>
-    <w:lsdException w:qFormat="1" w:uiPriority="0" w:name="heading 9"/>
-    <w:lsdException w:unhideWhenUsed="0" w:uiPriority="0" w:semiHidden="0" w:name="index 1"/>
-    <w:lsdException w:unhideWhenUsed="0" w:uiPriority="0" w:semiHidden="0" w:name="index 2"/>
-    <w:lsdException w:unhideWhenUsed="0" w:uiPriority="0" w:semiHidden="0" w:name="index 3"/>
-    <w:lsdException w:unhideWhenUsed="0" w:uiPriority="0" w:semiHidden="0" w:name="index 4"/>
-    <w:lsdException w:unhideWhenUsed="0" w:uiPriority="0" w:semiHidden="0" w:name="index 5"/>
-    <w:lsdException w:unhideWhenUsed="0" w:uiPriority="0" w:semiHidden="0" w:name="index 6"/>
-    <w:lsdException w:unhideWhenUsed="0" w:uiPriority="0" w:semiHidden="0" w:name="index 7"/>
-    <w:lsdException w:unhideWhenUsed="0" w:uiPriority="0" w:semiHidden="0" w:name="index 8"/>
-    <w:lsdException w:unhideWhenUsed="0" w:uiPriority="0" w:semiHidden="0" w:name="index 9"/>
-    <w:lsdException w:unhideWhenUsed="0" w:uiPriority="0" w:semiHidden="0" w:name="toc 1"/>
-    <w:lsdException w:unhideWhenUsed="0" w:uiPriority="0" w:semiHidden="0" w:name="toc 2"/>
-    <w:lsdException w:unhideWhenUsed="0" w:uiPriority="0" w:semiHidden="0" w:name="toc 3"/>
-    <w:lsdException w:unhideWhenUsed="0" w:uiPriority="0" w:semiHidden="0" w:name="toc 4"/>
-    <w:lsdException w:unhideWhenUsed="0" w:uiPriority="0" w:semiHidden="0" w:name="toc 5"/>
-    <w:lsdException w:unhideWhenUsed="0" w:uiPriority="0" w:semiHidden="0" w:name="toc 6"/>
-    <w:lsdException w:unhideWhenUsed="0" w:uiPriority="0" w:semiHidden="0" w:name="toc 7"/>
-    <w:lsdException w:unhideWhenUsed="0" w:uiPriority="0" w:semiHidden="0" w:name="toc 8"/>
-    <w:lsdException w:unhideWhenUsed="0" w:uiPriority="0" w:semiHidden="0" w:name="toc 9"/>
-    <w:lsdException w:unhideWhenUsed="0" w:uiPriority="0" w:semiHidden="0" w:name="Normal Indent"/>
-    <w:lsdException w:unhideWhenUsed="0" w:uiPriority="0" w:semiHidden="0" w:name="footnote text"/>
-    <w:lsdException w:unhideWhenUsed="0" w:uiPriority="0" w:semiHidden="0" w:name="annotation text"/>
-    <w:lsdException w:unhideWhenUsed="0" w:uiPriority="0" w:semiHidden="0" w:name="header"/>
-    <w:lsdException w:unhideWhenUsed="0" w:uiPriority="0" w:semiHidden="0" w:name="footer"/>
-    <w:lsdException w:unhideWhenUsed="0" w:uiPriority="0" w:semiHidden="0" w:name="index heading"/>
-    <w:lsdException w:qFormat="1" w:uiPriority="0" w:name="caption"/>
-    <w:lsdException w:unhideWhenUsed="0" w:uiPriority="0" w:semiHidden="0" w:name="table of figures"/>
-    <w:lsdException w:unhideWhenUsed="0" w:uiPriority="0" w:semiHidden="0" w:name="envelope address"/>
-    <w:lsdException w:unhideWhenUsed="0" w:uiPriority="0" w:semiHidden="0" w:name="envelope return"/>
-    <w:lsdException w:unhideWhenUsed="0" w:uiPriority="0" w:semiHidden="0" w:name="footnote reference"/>
-    <w:lsdException w:unhideWhenUsed="0" w:uiPriority="0" w:semiHidden="0" w:name="annotation reference"/>
-    <w:lsdException w:unhideWhenUsed="0" w:uiPriority="0" w:semiHidden="0" w:name="line number"/>
-    <w:lsdException w:unhideWhenUsed="0" w:uiPriority="0" w:semiHidden="0" w:name="page number"/>
-    <w:lsdException w:unhideWhenUsed="0" w:uiPriority="0" w:semiHidden="0" w:name="endnote reference"/>
-    <w:lsdException w:unhideWhenUsed="0" w:uiPriority="0" w:semiHidden="0" w:name="endnote text"/>
-    <w:lsdException w:unhideWhenUsed="0" w:uiPriority="0" w:semiHidden="0" w:name="table of authorities"/>
-    <w:lsdException w:unhideWhenUsed="0" w:uiPriority="0" w:semiHidden="0" w:name="macro"/>
-    <w:lsdException w:unhideWhenUsed="0" w:uiPriority="0" w:semiHidden="0" w:name="toa heading"/>
-    <w:lsdException w:unhideWhenUsed="0" w:uiPriority="0" w:semiHidden="0" w:name="List"/>
-    <w:lsdException w:unhideWhenUsed="0" w:uiPriority="0" w:semiHidden="0" w:name="List Bullet"/>
-    <w:lsdException w:unhideWhenUsed="0" w:uiPriority="0" w:semiHidden="0" w:name="List Number"/>
-    <w:lsdException w:unhideWhenUsed="0" w:uiPriority="0" w:semiHidden="0" w:name="List 2"/>
-    <w:lsdException w:unhideWhenUsed="0" w:uiPriority="0" w:semiHidden="0" w:name="List 3"/>
-    <w:lsdException w:unhideWhenUsed="0" w:uiPriority="0" w:semiHidden="0" w:name="List 4"/>
-    <w:lsdException w:unhideWhenUsed="0" w:uiPriority="0" w:semiHidden="0" w:name="List 5"/>
-    <w:lsdException w:unhideWhenUsed="0" w:uiPriority="0" w:semiHidden="0" w:name="List Bullet 2"/>
-    <w:lsdException w:unhideWhenUsed="0" w:uiPriority="0" w:semiHidden="0" w:name="List Bullet 3"/>
-    <w:lsdException w:unhideWhenUsed="0" w:uiPriority="0" w:semiHidden="0" w:name="List Bullet 4"/>
-    <w:lsdException w:unhideWhenUsed="0" w:uiPriority="0" w:semiHidden="0" w:name="List Bullet 5"/>
-    <w:lsdException w:unhideWhenUsed="0" w:uiPriority="0" w:semiHidden="0" w:name="List Number 2"/>
-    <w:lsdException w:unhideWhenUsed="0" w:uiPriority="0" w:semiHidden="0" w:name="List Number 3"/>
-    <w:lsdException w:unhideWhenUsed="0" w:uiPriority="0" w:semiHidden="0" w:name="List Number 4"/>
-    <w:lsdException w:unhideWhenUsed="0" w:uiPriority="0" w:semiHidden="0" w:name="List Number 5"/>
-    <w:lsdException w:qFormat="1" w:unhideWhenUsed="0" w:uiPriority="0" w:semiHidden="0" w:name="Title"/>
-    <w:lsdException w:unhideWhenUsed="0" w:uiPriority="0" w:semiHidden="0" w:name="Closing"/>
-    <w:lsdException w:unhideWhenUsed="0" w:uiPriority="0" w:semiHidden="0" w:name="Signature"/>
-    <w:lsdException w:qFormat="1" w:unhideWhenUsed="0" w:uiPriority="0" w:name="Default Paragraph Font"/>
-    <w:lsdException w:unhideWhenUsed="0" w:uiPriority="0" w:semiHidden="0" w:name="Body Text"/>
-    <w:lsdException w:unhideWhenUsed="0" w:uiPriority="0" w:semiHidden="0" w:name="Body Text Indent"/>
-    <w:lsdException w:unhideWhenUsed="0" w:uiPriority="0" w:semiHidden="0" w:name="List Continue"/>
-    <w:lsdException w:unhideWhenUsed="0" w:uiPriority="0" w:semiHidden="0" w:name="List Continue 2"/>
-    <w:lsdException w:unhideWhenUsed="0" w:uiPriority="0" w:semiHidden="0" w:name="List Continue 3"/>
-    <w:lsdException w:unhideWhenUsed="0" w:uiPriority="0" w:semiHidden="0" w:name="List Continue 4"/>
-    <w:lsdException w:unhideWhenUsed="0" w:uiPriority="0" w:semiHidden="0" w:name="List Continue 5"/>
-    <w:lsdException w:unhideWhenUsed="0" w:uiPriority="0" w:semiHidden="0" w:name="Message Header"/>
-    <w:lsdException w:qFormat="1" w:unhideWhenUsed="0" w:uiPriority="0" w:semiHidden="0" w:name="Subtitle"/>
-    <w:lsdException w:unhideWhenUsed="0" w:uiPriority="0" w:semiHidden="0" w:name="Salutation"/>
-    <w:lsdException w:unhideWhenUsed="0" w:uiPriority="0" w:semiHidden="0" w:name="Date"/>
-    <w:lsdException w:unhideWhenUsed="0" w:uiPriority="0" w:semiHidden="0" w:name="Body Text First Indent"/>
-    <w:lsdException w:unhideWhenUsed="0" w:uiPriority="0" w:semiHidden="0" w:name="Body Text First Indent 2"/>
-    <w:lsdException w:unhideWhenUsed="0" w:uiPriority="0" w:semiHidden="0" w:name="Note Heading"/>
-    <w:lsdException w:unhideWhenUsed="0" w:uiPriority="0" w:semiHidden="0" w:name="Body Text 2"/>
-    <w:lsdException w:unhideWhenUsed="0" w:uiPriority="0" w:semiHidden="0" w:name="Body Text 3"/>
-    <w:lsdException w:unhideWhenUsed="0" w:uiPriority="0" w:semiHidden="0" w:name="Body Text Indent 2"/>
-    <w:lsdException w:unhideWhenUsed="0" w:uiPriority="0" w:semiHidden="0" w:name="Body Text Indent 3"/>
-    <w:lsdException w:unhideWhenUsed="0" w:uiPriority="0" w:semiHidden="0" w:name="Block Text"/>
-    <w:lsdException w:unhideWhenUsed="0" w:uiPriority="0" w:semiHidden="0" w:name="Hyperlink"/>
-    <w:lsdException w:unhideWhenUsed="0" w:uiPriority="0" w:semiHidden="0" w:name="FollowedHyperlink"/>
-    <w:lsdException w:qFormat="1" w:unhideWhenUsed="0" w:uiPriority="0" w:semiHidden="0" w:name="Strong"/>
-    <w:lsdException w:qFormat="1" w:unhideWhenUsed="0" w:uiPriority="0" w:semiHidden="0" w:name="Emphasis"/>
-    <w:lsdException w:unhideWhenUsed="0" w:uiPriority="0" w:semiHidden="0" w:name="Document Map"/>
-    <w:lsdException w:unhideWhenUsed="0" w:uiPriority="0" w:semiHidden="0" w:name="Plain Text"/>
-    <w:lsdException w:unhideWhenUsed="0" w:uiPriority="0" w:semiHidden="0" w:name="E-mail Signature"/>
-    <w:lsdException w:unhideWhenUsed="0" w:uiPriority="0" w:semiHidden="0" w:name="Normal (Web)"/>
-    <w:lsdException w:unhideWhenUsed="0" w:uiPriority="0" w:semiHidden="0" w:name="HTML Acronym"/>
-    <w:lsdException w:unhideWhenUsed="0" w:uiPriority="0" w:semiHidden="0" w:name="HTML Address"/>
-    <w:lsdException w:unhideWhenUsed="0" w:uiPriority="0" w:semiHidden="0" w:name="HTML Cite"/>
-    <w:lsdException w:unhideWhenUsed="0" w:uiPriority="0" w:semiHidden="0" w:name="HTML Code"/>
-    <w:lsdException w:unhideWhenUsed="0" w:uiPriority="0" w:semiHidden="0" w:name="HTML Definition"/>
-    <w:lsdException w:unhideWhenUsed="0" w:uiPriority="0" w:semiHidden="0" w:name="HTML Keyboard"/>
-    <w:lsdException w:unhideWhenUsed="0" w:uiPriority="0" w:semiHidden="0" w:name="HTML Preformatted"/>
-    <w:lsdException w:unhideWhenUsed="0" w:uiPriority="0" w:semiHidden="0" w:name="HTML Sample"/>
-    <w:lsdException w:unhideWhenUsed="0" w:uiPriority="0" w:semiHidden="0" w:name="HTML Typewriter"/>
-    <w:lsdException w:unhideWhenUsed="0" w:uiPriority="0" w:semiHidden="0" w:name="HTML Variable"/>
-    <w:lsdException w:qFormat="1" w:unhideWhenUsed="0" w:uiPriority="0" w:name="Normal Table"/>
-    <w:lsdException w:unhideWhenUsed="0" w:uiPriority="0" w:semiHidden="0" w:name="annotation subject"/>
-    <w:lsdException w:unhideWhenUsed="0" w:uiPriority="0" w:semiHidden="0" w:name="Table Simple 1"/>
-    <w:lsdException w:unhideWhenUsed="0" w:uiPriority="0" w:semiHidden="0" w:name="Table Simple 2"/>
-    <w:lsdException w:unhideWhenUsed="0" w:uiPriority="0" w:semiHidden="0" w:name="Table Simple 3"/>
-    <w:lsdException w:unhideWhenUsed="0" w:uiPriority="0" w:semiHidden="0" w:name="Table Classic 1"/>
-    <w:lsdException w:unhideWhenUsed="0" w:uiPriority="0" w:semiHidden="0" w:name="Table Classic 2"/>
-    <w:lsdException w:unhideWhenUsed="0" w:uiPriority="0" w:semiHidden="0" w:name="Table Classic 3"/>
-    <w:lsdException w:unhideWhenUsed="0" w:uiPriority="0" w:semiHidden="0" w:name="Table Classic 4"/>
-    <w:lsdException w:unhideWhenUsed="0" w:uiPriority="0" w:semiHidden="0" w:name="Table Colorful 1"/>
-    <w:lsdException w:unhideWhenUsed="0" w:uiPriority="0" w:semiHidden="0" w:name="Table Colorful 2"/>
-    <w:lsdException w:unhideWhenUsed="0" w:uiPriority="0" w:semiHidden="0" w:name="Table Colorful 3"/>
-    <w:lsdException w:unhideWhenUsed="0" w:uiPriority="0" w:semiHidden="0" w:name="Table Columns 1"/>
-    <w:lsdException w:unhideWhenUsed="0" w:uiPriority="0" w:semiHidden="0" w:name="Table Columns 2"/>
-    <w:lsdException w:unhideWhenUsed="0" w:uiPriority="0" w:semiHidden="0" w:name="Table Columns 3"/>
-    <w:lsdException w:unhideWhenUsed="0" w:uiPriority="0" w:semiHidden="0" w:name="Table Columns 4"/>
-    <w:lsdException w:unhideWhenUsed="0" w:uiPriority="0" w:semiHidden="0" w:name="Table Columns 5"/>
-    <w:lsdException w:unhideWhenUsed="0" w:uiPriority="0" w:semiHidden="0" w:name="Table Grid 1"/>
-    <w:lsdException w:unhideWhenUsed="0" w:uiPriority="0" w:semiHidden="0" w:name="Table Grid 2"/>
-    <w:lsdException w:unhideWhenUsed="0" w:uiPriority="0" w:semiHidden="0" w:name="Table Grid 3"/>
-    <w:lsdException w:unhideWhenUsed="0" w:uiPriority="0" w:semiHidden="0" w:name="Table Grid 4"/>
-    <w:lsdException w:unhideWhenUsed="0" w:uiPriority="0" w:semiHidden="0" w:name="Table Grid 5"/>
-    <w:lsdException w:unhideWhenUsed="0" w:uiPriority="0" w:semiHidden="0" w:name="Table Grid 6"/>
-    <w:lsdException w:unhideWhenUsed="0" w:uiPriority="0" w:semiHidden="0" w:name="Table Grid 7"/>
-    <w:lsdException w:unhideWhenUsed="0" w:uiPriority="0" w:semiHidden="0" w:name="Table Grid 8"/>
-    <w:lsdException w:unhideWhenUsed="0" w:uiPriority="0" w:semiHidden="0" w:name="Table List 1"/>
-    <w:lsdException w:unhideWhenUsed="0" w:uiPriority="0" w:semiHidden="0" w:name="Table List 2"/>
-    <w:lsdException w:unhideWhenUsed="0" w:uiPriority="0" w:semiHidden="0" w:name="Table List 3"/>
-    <w:lsdException w:unhideWhenUsed="0" w:uiPriority="0" w:semiHidden="0" w:name="Table List 4"/>
-    <w:lsdException w:unhideWhenUsed="0" w:uiPriority="0" w:semiHidden="0" w:name="Table List 5"/>
-    <w:lsdException w:unhideWhenUsed="0" w:uiPriority="0" w:semiHidden="0" w:name="Table List 6"/>
-    <w:lsdException w:unhideWhenUsed="0" w:uiPriority="0" w:semiHidden="0" w:name="Table List 7"/>
-    <w:lsdException w:unhideWhenUsed="0" w:uiPriority="0" w:semiHidden="0" w:name="Table List 8"/>
-    <w:lsdException w:unhideWhenUsed="0" w:uiPriority="0" w:semiHidden="0" w:name="Table 3D effects 1"/>
-    <w:lsdException w:unhideWhenUsed="0" w:uiPriority="0" w:semiHidden="0" w:name="Table 3D effects 2"/>
-    <w:lsdException w:unhideWhenUsed="0" w:uiPriority="0" w:semiHidden="0" w:name="Table 3D effects 3"/>
-    <w:lsdException w:unhideWhenUsed="0" w:uiPriority="0" w:semiHidden="0" w:name="Table Contemporary"/>
-    <w:lsdException w:unhideWhenUsed="0" w:uiPriority="0" w:semiHidden="0" w:name="Table Elegant"/>
-    <w:lsdException w:unhideWhenUsed="0" w:uiPriority="0" w:semiHidden="0" w:name="Table Professional"/>
-    <w:lsdException w:unhideWhenUsed="0" w:uiPriority="0" w:semiHidden="0" w:name="Table Subtle 1"/>
-    <w:lsdException w:unhideWhenUsed="0" w:uiPriority="0" w:semiHidden="0" w:name="Table Subtle 2"/>
-    <w:lsdException w:unhideWhenUsed="0" w:uiPriority="0" w:semiHidden="0" w:name="Table Web 1"/>
-    <w:lsdException w:unhideWhenUsed="0" w:uiPriority="0" w:semiHidden="0" w:name="Table Web 2"/>
-    <w:lsdException w:unhideWhenUsed="0" w:uiPriority="0" w:semiHidden="0" w:name="Table Web 3"/>
-    <w:lsdException w:unhideWhenUsed="0" w:uiPriority="0" w:semiHidden="0" w:name="Balloon Text"/>
-    <w:lsdException w:unhideWhenUsed="0" w:uiPriority="0" w:semiHidden="0" w:name="Table Grid"/>
-    <w:lsdException w:unhideWhenUsed="0" w:uiPriority="0" w:semiHidden="0" w:name="Table Theme"/>
-    <w:lsdException w:qFormat="1" w:unhideWhenUsed="0" w:uiPriority="34" w:semiHidden="0" w:name="List Paragraph"/>
+  <w:latentStyles w:defLockedState="0" w:defUIPriority="0" w:defSemiHidden="0" w:defUnhideWhenUsed="0" w:defQFormat="0" w:count="376">
+    <w:lsdException w:name="Normal" w:qFormat="1"/>
+    <w:lsdException w:name="heading 1" w:qFormat="1"/>
+    <w:lsdException w:name="heading 2" w:semiHidden="1" w:unhideWhenUsed="1" w:qFormat="1"/>
+    <w:lsdException w:name="heading 3" w:semiHidden="1" w:unhideWhenUsed="1" w:qFormat="1"/>
+    <w:lsdException w:name="heading 4" w:semiHidden="1" w:unhideWhenUsed="1" w:qFormat="1"/>
+    <w:lsdException w:name="heading 5" w:semiHidden="1" w:unhideWhenUsed="1" w:qFormat="1"/>
+    <w:lsdException w:name="heading 6" w:semiHidden="1" w:unhideWhenUsed="1" w:qFormat="1"/>
+    <w:lsdException w:name="heading 7" w:semiHidden="1" w:unhideWhenUsed="1" w:qFormat="1"/>
+    <w:lsdException w:name="heading 8" w:semiHidden="1" w:unhideWhenUsed="1" w:qFormat="1"/>
+    <w:lsdException w:name="heading 9" w:semiHidden="1" w:unhideWhenUsed="1" w:qFormat="1"/>
+    <w:lsdException w:name="caption" w:semiHidden="1" w:unhideWhenUsed="1" w:qFormat="1"/>
+    <w:lsdException w:name="Title" w:qFormat="1"/>
+    <w:lsdException w:name="Default Paragraph Font" w:semiHidden="1" w:qFormat="1"/>
+    <w:lsdException w:name="Subtitle" w:qFormat="1"/>
+    <w:lsdException w:name="Strong" w:qFormat="1"/>
+    <w:lsdException w:name="Emphasis" w:qFormat="1"/>
+    <w:lsdException w:name="HTML Top of Form" w:semiHidden="1" w:uiPriority="99" w:unhideWhenUsed="1"/>
+    <w:lsdException w:name="HTML Bottom of Form" w:semiHidden="1" w:uiPriority="99" w:unhideWhenUsed="1"/>
+    <w:lsdException w:name="Normal Table" w:semiHidden="1" w:unhideWhenUsed="1" w:qFormat="1"/>
+    <w:lsdException w:name="No List" w:semiHidden="1" w:uiPriority="99" w:unhideWhenUsed="1"/>
+    <w:lsdException w:name="Outline List 1" w:semiHidden="1" w:uiPriority="99" w:unhideWhenUsed="1"/>
+    <w:lsdException w:name="Outline List 2" w:semiHidden="1" w:uiPriority="99" w:unhideWhenUsed="1"/>
+    <w:lsdException w:name="Outline List 3" w:semiHidden="1" w:uiPriority="99" w:unhideWhenUsed="1"/>
+    <w:lsdException w:name="Table Simple 1" w:semiHidden="1" w:unhideWhenUsed="1"/>
+    <w:lsdException w:name="Table Simple 2" w:semiHidden="1" w:unhideWhenUsed="1"/>
+    <w:lsdException w:name="Table Simple 3" w:semiHidden="1" w:unhideWhenUsed="1"/>
+    <w:lsdException w:name="Table Classic 1" w:semiHidden="1" w:unhideWhenUsed="1"/>
+    <w:lsdException w:name="Table Classic 2" w:semiHidden="1" w:unhideWhenUsed="1"/>
+    <w:lsdException w:name="Table Classic 3" w:semiHidden="1" w:unhideWhenUsed="1"/>
+    <w:lsdException w:name="Table Classic 4" w:semiHidden="1" w:unhideWhenUsed="1"/>
+    <w:lsdException w:name="Table Colorful 1" w:semiHidden="1" w:unhideWhenUsed="1"/>
+    <w:lsdException w:name="Table Colorful 2" w:semiHidden="1" w:unhideWhenUsed="1"/>
+    <w:lsdException w:name="Table Colorful 3" w:semiHidden="1" w:unhideWhenUsed="1"/>
+    <w:lsdException w:name="Table Columns 1" w:semiHidden="1" w:unhideWhenUsed="1"/>
+    <w:lsdException w:name="Table Columns 2" w:semiHidden="1" w:unhideWhenUsed="1"/>
+    <w:lsdException w:name="Table Columns 3" w:semiHidden="1" w:unhideWhenUsed="1"/>
+    <w:lsdException w:name="Table Columns 4" w:semiHidden="1" w:unhideWhenUsed="1"/>
+    <w:lsdException w:name="Table Columns 5" w:semiHidden="1" w:unhideWhenUsed="1"/>
+    <w:lsdException w:name="Table Grid 1" w:semiHidden="1" w:unhideWhenUsed="1"/>
+    <w:lsdException w:name="Table Grid 2" w:semiHidden="1" w:unhideWhenUsed="1"/>
+    <w:lsdException w:name="Table Grid 3" w:semiHidden="1" w:unhideWhenUsed="1"/>
+    <w:lsdException w:name="Table Grid 4" w:semiHidden="1" w:unhideWhenUsed="1"/>
+    <w:lsdException w:name="Table Grid 5" w:semiHidden="1" w:unhideWhenUsed="1"/>
+    <w:lsdException w:name="Table Grid 6" w:semiHidden="1" w:unhideWhenUsed="1"/>
+    <w:lsdException w:name="Table Grid 7" w:semiHidden="1" w:unhideWhenUsed="1"/>
+    <w:lsdException w:name="Table Grid 8" w:semiHidden="1" w:unhideWhenUsed="1"/>
+    <w:lsdException w:name="Table List 1" w:semiHidden="1" w:unhideWhenUsed="1"/>
+    <w:lsdException w:name="Table List 2" w:semiHidden="1" w:unhideWhenUsed="1"/>
+    <w:lsdException w:name="Table List 3" w:semiHidden="1" w:unhideWhenUsed="1"/>
+    <w:lsdException w:name="Table List 4" w:semiHidden="1" w:unhideWhenUsed="1"/>
+    <w:lsdException w:name="Table List 5" w:semiHidden="1" w:unhideWhenUsed="1"/>
+    <w:lsdException w:name="Table List 6" w:semiHidden="1" w:unhideWhenUsed="1"/>
+    <w:lsdException w:name="Table List 7" w:semiHidden="1" w:unhideWhenUsed="1"/>
+    <w:lsdException w:name="Table List 8" w:semiHidden="1" w:unhideWhenUsed="1"/>
+    <w:lsdException w:name="Table 3D effects 1" w:semiHidden="1" w:unhideWhenUsed="1"/>
+    <w:lsdException w:name="Table 3D effects 2" w:semiHidden="1" w:unhideWhenUsed="1"/>
+    <w:lsdException w:name="Table 3D effects 3" w:semiHidden="1" w:unhideWhenUsed="1"/>
+    <w:lsdException w:name="Table Contemporary" w:semiHidden="1" w:unhideWhenUsed="1"/>
+    <w:lsdException w:name="Table Elegant" w:semiHidden="1" w:unhideWhenUsed="1"/>
+    <w:lsdException w:name="Table Professional" w:semiHidden="1" w:unhideWhenUsed="1"/>
+    <w:lsdException w:name="Table Subtle 1" w:semiHidden="1" w:unhideWhenUsed="1"/>
+    <w:lsdException w:name="Table Subtle 2" w:semiHidden="1" w:unhideWhenUsed="1"/>
+    <w:lsdException w:name="Table Web 1" w:semiHidden="1" w:unhideWhenUsed="1"/>
+    <w:lsdException w:name="Table Web 2" w:semiHidden="1" w:unhideWhenUsed="1"/>
+    <w:lsdException w:name="Table Web 3" w:semiHidden="1" w:unhideWhenUsed="1"/>
+    <w:lsdException w:name="Table Grid" w:uiPriority="59" w:qFormat="1"/>
+    <w:lsdException w:name="Table Theme" w:semiHidden="1" w:unhideWhenUsed="1"/>
+    <w:lsdException w:name="Placeholder Text" w:semiHidden="1" w:uiPriority="99"/>
+    <w:lsdException w:name="No Spacing" w:uiPriority="99"/>
+    <w:lsdException w:name="Light Shading" w:uiPriority="99"/>
+    <w:lsdException w:name="Light List" w:uiPriority="99"/>
+    <w:lsdException w:name="Light Grid" w:uiPriority="99"/>
+    <w:lsdException w:name="Medium Shading 1" w:uiPriority="99"/>
+    <w:lsdException w:name="Medium Shading 2" w:uiPriority="99"/>
+    <w:lsdException w:name="Medium List 1" w:uiPriority="99"/>
+    <w:lsdException w:name="Medium List 2" w:uiPriority="99"/>
+    <w:lsdException w:name="Medium Grid 1" w:uiPriority="99"/>
+    <w:lsdException w:name="Medium Grid 2" w:uiPriority="99"/>
+    <w:lsdException w:name="Medium Grid 3" w:uiPriority="99"/>
+    <w:lsdException w:name="Dark List" w:uiPriority="99"/>
+    <w:lsdException w:name="Colorful Shading" w:uiPriority="99"/>
+    <w:lsdException w:name="Colorful List" w:uiPriority="99"/>
+    <w:lsdException w:name="Colorful Grid" w:uiPriority="99"/>
+    <w:lsdException w:name="Light Shading Accent 1" w:uiPriority="99"/>
+    <w:lsdException w:name="Light List Accent 1" w:uiPriority="99"/>
+    <w:lsdException w:name="Light Grid Accent 1" w:uiPriority="99"/>
+    <w:lsdException w:name="Medium Shading 1 Accent 1" w:uiPriority="99"/>
+    <w:lsdException w:name="Medium Shading 2 Accent 1" w:uiPriority="99"/>
+    <w:lsdException w:name="Medium List 1 Accent 1" w:uiPriority="99"/>
+    <w:lsdException w:name="Revision" w:semiHidden="1" w:uiPriority="99"/>
+    <w:lsdException w:name="List Paragraph" w:uiPriority="34" w:qFormat="1"/>
+    <w:lsdException w:name="Quote" w:uiPriority="99"/>
+    <w:lsdException w:name="Intense Quote" w:uiPriority="99"/>
+    <w:lsdException w:name="Medium List 2 Accent 1" w:uiPriority="99"/>
+    <w:lsdException w:name="Medium Grid 1 Accent 1" w:uiPriority="99"/>
+    <w:lsdException w:name="Medium Grid 2 Accent 1" w:uiPriority="99"/>
+    <w:lsdException w:name="Medium Grid 3 Accent 1" w:uiPriority="99"/>
+    <w:lsdException w:name="Dark List Accent 1" w:uiPriority="99"/>
+    <w:lsdException w:name="Colorful Shading Accent 1" w:uiPriority="99"/>
+    <w:lsdException w:name="Colorful List Accent 1" w:uiPriority="99"/>
+    <w:lsdException w:name="Colorful Grid Accent 1" w:uiPriority="99"/>
+    <w:lsdException w:name="Light Shading Accent 2" w:uiPriority="99"/>
+    <w:lsdException w:name="Light List Accent 2" w:uiPriority="99"/>
+    <w:lsdException w:name="Light Grid Accent 2" w:uiPriority="99"/>
+    <w:lsdException w:name="Medium Shading 1 Accent 2" w:uiPriority="99"/>
+    <w:lsdException w:name="Medium Shading 2 Accent 2" w:uiPriority="99"/>
+    <w:lsdException w:name="Medium List 1 Accent 2" w:uiPriority="99"/>
+    <w:lsdException w:name="Medium List 2 Accent 2" w:uiPriority="99"/>
+    <w:lsdException w:name="Medium Grid 1 Accent 2" w:uiPriority="99"/>
+    <w:lsdException w:name="Medium Grid 2 Accent 2" w:uiPriority="99"/>
+    <w:lsdException w:name="Medium Grid 3 Accent 2" w:uiPriority="99"/>
+    <w:lsdException w:name="Dark List Accent 2" w:uiPriority="99"/>
+    <w:lsdException w:name="Colorful Shading Accent 2" w:uiPriority="99"/>
+    <w:lsdException w:name="Colorful List Accent 2" w:uiPriority="99"/>
+    <w:lsdException w:name="Colorful Grid Accent 2" w:uiPriority="99"/>
+    <w:lsdException w:name="Light Shading Accent 3" w:uiPriority="99"/>
+    <w:lsdException w:name="Light List Accent 3" w:uiPriority="99"/>
+    <w:lsdException w:name="Light Grid Accent 3" w:uiPriority="99"/>
+    <w:lsdException w:name="Medium Shading 1 Accent 3" w:uiPriority="99"/>
+    <w:lsdException w:name="Medium Shading 2 Accent 3" w:uiPriority="99"/>
+    <w:lsdException w:name="Medium List 1 Accent 3" w:uiPriority="99"/>
+    <w:lsdException w:name="Medium List 2 Accent 3" w:uiPriority="99"/>
+    <w:lsdException w:name="Medium Grid 1 Accent 3" w:uiPriority="99"/>
+    <w:lsdException w:name="Medium Grid 2 Accent 3" w:uiPriority="99"/>
+    <w:lsdException w:name="Medium Grid 3 Accent 3" w:uiPriority="99"/>
+    <w:lsdException w:name="Dark List Accent 3" w:uiPriority="99"/>
+    <w:lsdException w:name="Colorful Shading Accent 3" w:uiPriority="99"/>
+    <w:lsdException w:name="Colorful List Accent 3" w:uiPriority="99"/>
+    <w:lsdException w:name="Colorful Grid Accent 3" w:uiPriority="99"/>
+    <w:lsdException w:name="Light Shading Accent 4" w:uiPriority="99"/>
+    <w:lsdException w:name="Light List Accent 4" w:uiPriority="99"/>
+    <w:lsdException w:name="Light Grid Accent 4" w:uiPriority="99"/>
+    <w:lsdException w:name="Medium Shading 1 Accent 4" w:uiPriority="99"/>
+    <w:lsdException w:name="Medium Shading 2 Accent 4" w:uiPriority="99"/>
+    <w:lsdException w:name="Medium List 1 Accent 4" w:uiPriority="99"/>
+    <w:lsdException w:name="Medium List 2 Accent 4" w:uiPriority="99"/>
+    <w:lsdException w:name="Medium Grid 1 Accent 4" w:uiPriority="99"/>
+    <w:lsdException w:name="Medium Grid 2 Accent 4" w:uiPriority="99"/>
+    <w:lsdException w:name="Medium Grid 3 Accent 4" w:uiPriority="99"/>
+    <w:lsdException w:name="Dark List Accent 4" w:uiPriority="99"/>
+    <w:lsdException w:name="Colorful Shading Accent 4" w:uiPriority="99"/>
+    <w:lsdException w:name="Colorful List Accent 4" w:uiPriority="99"/>
+    <w:lsdException w:name="Colorful Grid Accent 4" w:uiPriority="99"/>
+    <w:lsdException w:name="Light Shading Accent 5" w:uiPriority="99"/>
+    <w:lsdException w:name="Light List Accent 5" w:uiPriority="99"/>
+    <w:lsdException w:name="Light Grid Accent 5" w:uiPriority="99"/>
+    <w:lsdException w:name="Medium Shading 1 Accent 5" w:uiPriority="99"/>
+    <w:lsdException w:name="Medium Shading 2 Accent 5" w:uiPriority="99"/>
+    <w:lsdException w:name="Medium List 1 Accent 5" w:uiPriority="99"/>
+    <w:lsdException w:name="Medium List 2 Accent 5" w:uiPriority="99"/>
+    <w:lsdException w:name="Medium Grid 1 Accent 5" w:uiPriority="99"/>
+    <w:lsdException w:name="Medium Grid 2 Accent 5" w:uiPriority="99"/>
+    <w:lsdException w:name="Medium Grid 3 Accent 5" w:uiPriority="99"/>
+    <w:lsdException w:name="Dark List Accent 5" w:uiPriority="99"/>
+    <w:lsdException w:name="Colorful Shading Accent 5" w:uiPriority="99"/>
+    <w:lsdException w:name="Colorful List Accent 5" w:uiPriority="99"/>
+    <w:lsdException w:name="Colorful Grid Accent 5" w:uiPriority="99"/>
+    <w:lsdException w:name="Light Shading Accent 6" w:uiPriority="99"/>
+    <w:lsdException w:name="Light List Accent 6" w:uiPriority="99"/>
+    <w:lsdException w:name="Light Grid Accent 6" w:uiPriority="99"/>
+    <w:lsdException w:name="Medium Shading 1 Accent 6" w:uiPriority="99"/>
+    <w:lsdException w:name="Medium Shading 2 Accent 6" w:uiPriority="99"/>
+    <w:lsdException w:name="Medium List 1 Accent 6" w:uiPriority="99"/>
+    <w:lsdException w:name="Medium List 2 Accent 6" w:uiPriority="99"/>
+    <w:lsdException w:name="Medium Grid 1 Accent 6" w:uiPriority="99"/>
+    <w:lsdException w:name="Medium Grid 2 Accent 6" w:uiPriority="99"/>
+    <w:lsdException w:name="Medium Grid 3 Accent 6" w:uiPriority="99"/>
+    <w:lsdException w:name="Dark List Accent 6" w:uiPriority="99"/>
+    <w:lsdException w:name="Colorful Shading Accent 6" w:uiPriority="99"/>
+    <w:lsdException w:name="Colorful List Accent 6" w:uiPriority="99"/>
+    <w:lsdException w:name="Colorful Grid Accent 6" w:uiPriority="99"/>
+    <w:lsdException w:name="Subtle Emphasis" w:uiPriority="19" w:qFormat="1"/>
+    <w:lsdException w:name="Intense Emphasis" w:uiPriority="21" w:qFormat="1"/>
+    <w:lsdException w:name="Subtle Reference" w:uiPriority="31" w:qFormat="1"/>
+    <w:lsdException w:name="Intense Reference" w:uiPriority="32" w:qFormat="1"/>
+    <w:lsdException w:name="Book Title" w:uiPriority="33" w:qFormat="1"/>
+    <w:lsdException w:name="Bibliography" w:semiHidden="1" w:uiPriority="37" w:unhideWhenUsed="1"/>
+    <w:lsdException w:name="TOC Heading" w:semiHidden="1" w:uiPriority="39" w:unhideWhenUsed="1" w:qFormat="1"/>
+    <w:lsdException w:name="Plain Table 1" w:uiPriority="41"/>
+    <w:lsdException w:name="Plain Table 2" w:uiPriority="42"/>
+    <w:lsdException w:name="Plain Table 3" w:uiPriority="43"/>
+    <w:lsdException w:name="Plain Table 4" w:uiPriority="44"/>
+    <w:lsdException w:name="Plain Table 5" w:uiPriority="45"/>
+    <w:lsdException w:name="Grid Table Light" w:uiPriority="40"/>
+    <w:lsdException w:name="Grid Table 1 Light" w:uiPriority="46"/>
+    <w:lsdException w:name="Grid Table 2" w:uiPriority="47"/>
+    <w:lsdException w:name="Grid Table 3" w:uiPriority="48"/>
+    <w:lsdException w:name="Grid Table 4" w:uiPriority="49"/>
+    <w:lsdException w:name="Grid Table 5 Dark" w:uiPriority="50"/>
+    <w:lsdException w:name="Grid Table 6 Colorful" w:uiPriority="51"/>
+    <w:lsdException w:name="Grid Table 7 Colorful" w:uiPriority="52"/>
+    <w:lsdException w:name="Grid Table 1 Light Accent 1" w:uiPriority="46"/>
+    <w:lsdException w:name="Grid Table 2 Accent 1" w:uiPriority="47"/>
+    <w:lsdException w:name="Grid Table 3 Accent 1" w:uiPriority="48"/>
+    <w:lsdException w:name="Grid Table 4 Accent 1" w:uiPriority="49"/>
+    <w:lsdException w:name="Grid Table 5 Dark Accent 1" w:uiPriority="50"/>
+    <w:lsdException w:name="Grid Table 6 Colorful Accent 1" w:uiPriority="51"/>
+    <w:lsdException w:name="Grid Table 7 Colorful Accent 1" w:uiPriority="52"/>
+    <w:lsdException w:name="Grid Table 1 Light Accent 2" w:uiPriority="46"/>
+    <w:lsdException w:name="Grid Table 2 Accent 2" w:uiPriority="47"/>
+    <w:lsdException w:name="Grid Table 3 Accent 2" w:uiPriority="48"/>
+    <w:lsdException w:name="Grid Table 4 Accent 2" w:uiPriority="49"/>
+    <w:lsdException w:name="Grid Table 5 Dark Accent 2" w:uiPriority="50"/>
+    <w:lsdException w:name="Grid Table 6 Colorful Accent 2" w:uiPriority="51"/>
+    <w:lsdException w:name="Grid Table 7 Colorful Accent 2" w:uiPriority="52"/>
+    <w:lsdException w:name="Grid Table 1 Light Accent 3" w:uiPriority="46"/>
+    <w:lsdException w:name="Grid Table 2 Accent 3" w:uiPriority="47"/>
+    <w:lsdException w:name="Grid Table 3 Accent 3" w:uiPriority="48"/>
+    <w:lsdException w:name="Grid Table 4 Accent 3" w:uiPriority="49"/>
+    <w:lsdException w:name="Grid Table 5 Dark Accent 3" w:uiPriority="50"/>
+    <w:lsdException w:name="Grid Table 6 Colorful Accent 3" w:uiPriority="51"/>
+    <w:lsdException w:name="Grid Table 7 Colorful Accent 3" w:uiPriority="52"/>
+    <w:lsdException w:name="Grid Table 1 Light Accent 4" w:uiPriority="46"/>
+    <w:lsdException w:name="Grid Table 2 Accent 4" w:uiPriority="47"/>
+    <w:lsdException w:name="Grid Table 3 Accent 4" w:uiPriority="48"/>
+    <w:lsdException w:name="Grid Table 4 Accent 4" w:uiPriority="49"/>
+    <w:lsdException w:name="Grid Table 5 Dark Accent 4" w:uiPriority="50"/>
+    <w:lsdException w:name="Grid Table 6 Colorful Accent 4" w:uiPriority="51"/>
+    <w:lsdException w:name="Grid Table 7 Colorful Accent 4" w:uiPriority="52"/>
+    <w:lsdException w:name="Grid Table 1 Light Accent 5" w:uiPriority="46"/>
+    <w:lsdException w:name="Grid Table 2 Accent 5" w:uiPriority="47"/>
+    <w:lsdException w:name="Grid Table 3 Accent 5" w:uiPriority="48"/>
+    <w:lsdException w:name="Grid Table 4 Accent 5" w:uiPriority="49"/>
+    <w:lsdException w:name="Grid Table 5 Dark Accent 5" w:uiPriority="50"/>
+    <w:lsdException w:name="Grid Table 6 Colorful Accent 5" w:uiPriority="51"/>
+    <w:lsdException w:name="Grid Table 7 Colorful Accent 5" w:uiPriority="52"/>
+    <w:lsdException w:name="Grid Table 1 Light Accent 6" w:uiPriority="46"/>
+    <w:lsdException w:name="Grid Table 2 Accent 6" w:uiPriority="47"/>
+    <w:lsdException w:name="Grid Table 3 Accent 6" w:uiPriority="48"/>
+    <w:lsdException w:name="Grid Table 4 Accent 6" w:uiPriority="49"/>
+    <w:lsdException w:name="Grid Table 5 Dark Accent 6" w:uiPriority="50"/>
+    <w:lsdException w:name="Grid Table 6 Colorful Accent 6" w:uiPriority="51"/>
+    <w:lsdException w:name="Grid Table 7 Colorful Accent 6" w:uiPriority="52"/>
+    <w:lsdException w:name="List Table 1 Light" w:uiPriority="46"/>
+    <w:lsdException w:name="List Table 2" w:uiPriority="47"/>
+    <w:lsdException w:name="List Table 3" w:uiPriority="48"/>
+    <w:lsdException w:name="List Table 4" w:uiPriority="49"/>
+    <w:lsdException w:name="List Table 5 Dark" w:uiPriority="50"/>
+    <w:lsdException w:name="List Table 6 Colorful" w:uiPriority="51"/>
+    <w:lsdException w:name="List Table 7 Colorful" w:uiPriority="52"/>
+    <w:lsdException w:name="List Table 1 Light Accent 1" w:uiPriority="46"/>
+    <w:lsdException w:name="List Table 2 Accent 1" w:uiPriority="47"/>
+    <w:lsdException w:name="List Table 3 Accent 1" w:uiPriority="48"/>
+    <w:lsdException w:name="List Table 4 Accent 1" w:uiPriority="49"/>
+    <w:lsdException w:name="List Table 5 Dark Accent 1" w:uiPriority="50"/>
+    <w:lsdException w:name="List Table 6 Colorful Accent 1" w:uiPriority="51"/>
+    <w:lsdException w:name="List Table 7 Colorful Accent 1" w:uiPriority="52"/>
+    <w:lsdException w:name="List Table 1 Light Accent 2" w:uiPriority="46"/>
+    <w:lsdException w:name="List Table 2 Accent 2" w:uiPriority="47"/>
+    <w:lsdException w:name="List Table 3 Accent 2" w:uiPriority="48"/>
+    <w:lsdException w:name="List Table 4 Accent 2" w:uiPriority="49"/>
+    <w:lsdException w:name="List Table 5 Dark Accent 2" w:uiPriority="50"/>
+    <w:lsdException w:name="List Table 6 Colorful Accent 2" w:uiPriority="51"/>
+    <w:lsdException w:name="List Table 7 Colorful Accent 2" w:uiPriority="52"/>
+    <w:lsdException w:name="List Table 1 Light Accent 3" w:uiPriority="46"/>
+    <w:lsdException w:name="List Table 2 Accent 3" w:uiPriority="47"/>
+    <w:lsdException w:name="List Table 3 Accent 3" w:uiPriority="48"/>
+    <w:lsdException w:name="List Table 4 Accent 3" w:uiPriority="49"/>
+    <w:lsdException w:name="List Table 5 Dark Accent 3" w:uiPriority="50"/>
+    <w:lsdException w:name="List Table 6 Colorful Accent 3" w:uiPriority="51"/>
+    <w:lsdException w:name="List Table 7 Colorful Accent 3" w:uiPriority="52"/>
+    <w:lsdException w:name="List Table 1 Light Accent 4" w:uiPriority="46"/>
+    <w:lsdException w:name="List Table 2 Accent 4" w:uiPriority="47"/>
+    <w:lsdException w:name="List Table 3 Accent 4" w:uiPriority="48"/>
+    <w:lsdException w:name="List Table 4 Accent 4" w:uiPriority="49"/>
+    <w:lsdException w:name="List Table 5 Dark Accent 4" w:uiPriority="50"/>
+    <w:lsdException w:name="List Table 6 Colorful Accent 4" w:uiPriority="51"/>
+    <w:lsdException w:name="List Table 7 Colorful Accent 4" w:uiPriority="52"/>
+    <w:lsdException w:name="List Table 1 Light Accent 5" w:uiPriority="46"/>
+    <w:lsdException w:name="List Table 2 Accent 5" w:uiPriority="47"/>
+    <w:lsdException w:name="List Table 3 Accent 5" w:uiPriority="48"/>
+    <w:lsdException w:name="List Table 4 Accent 5" w:uiPriority="49"/>
+    <w:lsdException w:name="List Table 5 Dark Accent 5" w:uiPriority="50"/>
+    <w:lsdException w:name="List Table 6 Colorful Accent 5" w:uiPriority="51"/>
+    <w:lsdException w:name="List Table 7 Colorful Accent 5" w:uiPriority="52"/>
+    <w:lsdException w:name="List Table 1 Light Accent 6" w:uiPriority="46"/>
+    <w:lsdException w:name="List Table 2 Accent 6" w:uiPriority="47"/>
+    <w:lsdException w:name="List Table 3 Accent 6" w:uiPriority="48"/>
+    <w:lsdException w:name="List Table 4 Accent 6" w:uiPriority="49"/>
+    <w:lsdException w:name="List Table 5 Dark Accent 6" w:uiPriority="50"/>
+    <w:lsdException w:name="List Table 6 Colorful Accent 6" w:uiPriority="51"/>
+    <w:lsdException w:name="List Table 7 Colorful Accent 6" w:uiPriority="52"/>
+    <w:lsdException w:name="Mention" w:semiHidden="1" w:uiPriority="99" w:unhideWhenUsed="1"/>
+    <w:lsdException w:name="Smart Hyperlink" w:semiHidden="1" w:uiPriority="99" w:unhideWhenUsed="1"/>
+    <w:lsdException w:name="Hashtag" w:semiHidden="1" w:uiPriority="99" w:unhideWhenUsed="1"/>
+    <w:lsdException w:name="Unresolved Mention" w:semiHidden="1" w:uiPriority="99" w:unhideWhenUsed="1"/>
+    <w:lsdException w:name="Smart Link" w:semiHidden="1" w:uiPriority="99" w:unhideWhenUsed="1"/>
   </w:latentStyles>
-  <w:style w:type="paragraph" w:default="1" w:styleId="1">
+  <w:style w:type="paragraph" w:default="1" w:styleId="a">
     <w:name w:val="Normal"/>
     <w:qFormat/>
-    <w:uiPriority w:val="0"/>
     <w:rPr>
-      <w:rFonts w:asciiTheme="minorHAnsi" w:hAnsiTheme="minorHAnsi" w:eastAsiaTheme="minorEastAsia" w:cstheme="minorBidi"/>
-      <w:lang w:val="en-US" w:eastAsia="zh-CN" w:bidi="ar-SA"/>
+      <w:lang w:val="en-US" w:eastAsia="zh-CN"/>
     </w:rPr>
   </w:style>
-  <w:style w:type="character" w:default="1" w:styleId="2">
+  <w:style w:type="character" w:default="1" w:styleId="a0">
     <w:name w:val="Default Paragraph Font"/>
+    <w:uiPriority w:val="1"/>
     <w:semiHidden/>
-    <w:qFormat/>
-    <w:uiPriority w:val="0"/>
+    <w:unhideWhenUsed/>
   </w:style>
-  <w:style w:type="table" w:default="1" w:styleId="3">
+  <w:style w:type="table" w:default="1" w:styleId="a1">
     <w:name w:val="Normal Table"/>
+    <w:uiPriority w:val="99"/>
     <w:semiHidden/>
-    <w:qFormat/>
-    <w:uiPriority w:val="0"/>
+    <w:unhideWhenUsed/>
     <w:tblPr>
+      <w:tblInd w:w="0" w:type="dxa"/>
       <w:tblCellMar>
         <w:top w:w="0" w:type="dxa"/>
         <w:left w:w="108" w:type="dxa"/>
@@ -1093,27 +2635,57 @@
       </w:tblCellMar>
     </w:tblPr>
   </w:style>
-  <w:style w:type="paragraph" w:styleId="4">
+  <w:style w:type="numbering" w:default="1" w:styleId="a2">
+    <w:name w:val="No List"/>
+    <w:uiPriority w:val="99"/>
+    <w:semiHidden/>
+    <w:unhideWhenUsed/>
+  </w:style>
+  <w:style w:type="paragraph" w:styleId="a3">
     <w:name w:val="List Paragraph"/>
-    <w:basedOn w:val="1"/>
+    <w:basedOn w:val="a"/>
+    <w:uiPriority w:val="34"/>
     <w:qFormat/>
-    <w:uiPriority w:val="34"/>
     <w:pPr>
       <w:ind w:left="720"/>
       <w:contextualSpacing/>
     </w:pPr>
   </w:style>
-  <w:style w:type="character" w:customStyle="1" w:styleId="5">
+  <w:style w:type="character" w:customStyle="1" w:styleId="fontstyle11">
     <w:name w:val="fontstyle11"/>
-    <w:basedOn w:val="2"/>
+    <w:basedOn w:val="a0"/>
     <w:qFormat/>
-    <w:uiPriority w:val="0"/>
     <w:rPr>
-      <w:rFonts w:hint="default" w:ascii="TimesNewRomanPSMT" w:hAnsi="TimesNewRomanPSMT"/>
+      <w:rFonts w:ascii="TimesNewRomanPSMT" w:hAnsi="TimesNewRomanPSMT" w:hint="default"/>
       <w:color w:val="000000"/>
       <w:sz w:val="28"/>
       <w:szCs w:val="28"/>
     </w:rPr>
+  </w:style>
+  <w:style w:type="table" w:styleId="a4">
+    <w:name w:val="Table Grid"/>
+    <w:uiPriority w:val="59"/>
+    <w:qFormat/>
+    <w:rsid w:val="00B30EE4"/>
+    <w:rPr>
+      <w:rFonts w:ascii="Times New Roman" w:eastAsia="DengXian" w:hAnsi="Times New Roman" w:cs="Times New Roman"/>
+    </w:rPr>
+    <w:tblPr>
+      <w:tblBorders>
+        <w:top w:val="single" w:sz="4" w:space="0" w:color="auto"/>
+        <w:left w:val="single" w:sz="4" w:space="0" w:color="auto"/>
+        <w:bottom w:val="single" w:sz="4" w:space="0" w:color="auto"/>
+        <w:right w:val="single" w:sz="4" w:space="0" w:color="auto"/>
+        <w:insideH w:val="single" w:sz="4" w:space="0" w:color="auto"/>
+        <w:insideV w:val="single" w:sz="4" w:space="0" w:color="auto"/>
+      </w:tblBorders>
+      <w:tblCellMar>
+        <w:top w:w="0" w:type="dxa"/>
+        <w:left w:w="0" w:type="dxa"/>
+        <w:bottom w:w="0" w:type="dxa"/>
+        <w:right w:w="0" w:type="dxa"/>
+      </w:tblCellMar>
+    </w:tblPr>
   </w:style>
 </w:styles>
 </file>
@@ -1370,5 +2942,6 @@
     </a:fmtScheme>
   </a:themeElements>
   <a:objectDefaults/>
+  <a:extraClrSchemeLst/>
 </a:theme>
 </file>